--- a/exports-terms/content-terms-fa.docx
+++ b/exports-terms/content-terms-fa.docx
@@ -380,7 +380,23 @@
           <w:color w:val="000000" w:themeColor="text1"/>
           <w:rtl/>
         </w:rPr>
-        <w:t>تلفن همراه، تبلت</w:t>
+        <w:t>تلفن همرا</w:t>
+      </w:r>
+      <w:r>
+        <w:rPr>
+          <w:rFonts w:ascii="IRANSansWeb" w:hAnsi="IRANSansWeb" w:cs="IRANSansWeb" w:hint="cs"/>
+          <w:color w:val="000000" w:themeColor="text1"/>
+          <w:rtl/>
+        </w:rPr>
+        <w:t>ه</w:t>
+      </w:r>
+      <w:r>
+        <w:rPr>
+          <w:rFonts w:ascii="IRANSansWeb" w:hAnsi="IRANSansWeb" w:cs="IRANSansWeb"/>
+          <w:color w:val="000000" w:themeColor="text1"/>
+          <w:rtl/>
+        </w:rPr>
+        <w:t>، تبلت</w:t>
       </w:r>
       <w:r>
         <w:rPr>
@@ -414,7 +430,7 @@
           <w:color w:val="000000" w:themeColor="text1"/>
           <w:rtl/>
         </w:rPr>
-        <w:t xml:space="preserve"> و نرم‌افزارهای سوم شخصی که جهت استفاده از سرندیپ به کار می‌برید</w:t>
+        <w:t xml:space="preserve"> و نرم‌افزارهای سوم شخصی که جهت استفاده از سرندیپ به کار می‌برید بر عهده شماست و در صورت رعایت نکردن موارد مذکور</w:t>
       </w:r>
       <w:r>
         <w:rPr>
@@ -430,22 +446,6 @@
           <w:color w:val="000000" w:themeColor="text1"/>
           <w:rtl/>
         </w:rPr>
-        <w:t xml:space="preserve"> بر عهده شماست و در صورت رعایت نکردن موارد مذکور</w:t>
-      </w:r>
-      <w:r>
-        <w:rPr>
-          <w:rFonts w:ascii="IRANSansWeb" w:hAnsi="IRANSansWeb" w:cs="IRANSansWeb" w:hint="cs"/>
-          <w:color w:val="000000" w:themeColor="text1"/>
-          <w:rtl/>
-        </w:rPr>
-        <w:t>،</w:t>
-      </w:r>
-      <w:r>
-        <w:rPr>
-          <w:rFonts w:ascii="IRANSansWeb" w:hAnsi="IRANSansWeb" w:cs="IRANSansWeb"/>
-          <w:color w:val="000000" w:themeColor="text1"/>
-          <w:rtl/>
-        </w:rPr>
         <w:t xml:space="preserve"> مسئولیتی متوجه گروه سرندیپ نخواهد بود. </w:t>
       </w:r>
     </w:p>
@@ -581,7 +581,7 @@
       <w:r>
         <w:rPr>
           <w:rFonts w:ascii="IRANSansWeb" w:hAnsi="IRANSansWeb" w:cs="IRANSansWeb"/>
-          <w:color w:val="000000" w:themeColor="text1"/>
+          <w:color w:val="5B9BD5" w:themeColor="accent1"/>
           <w:sz w:val="22"/>
           <w:szCs w:val="22"/>
           <w:rtl/>
@@ -591,7 +591,7 @@
       <w:r>
         <w:rPr>
           <w:rFonts w:ascii="IRANSansWeb" w:hAnsi="IRANSansWeb" w:cs="IRANSansWeb"/>
-          <w:color w:val="000000" w:themeColor="text1"/>
+          <w:color w:val="5B9BD5" w:themeColor="accent1"/>
           <w:rtl/>
         </w:rPr>
         <w:t>لینک</w:t>
@@ -599,7 +599,7 @@
       <w:r>
         <w:rPr>
           <w:rFonts w:ascii="IRANSansWeb" w:hAnsi="IRANSansWeb" w:cs="IRANSansWeb"/>
-          <w:color w:val="000000" w:themeColor="text1"/>
+          <w:color w:val="5B9BD5" w:themeColor="accent1"/>
           <w:sz w:val="22"/>
           <w:szCs w:val="22"/>
           <w:rtl/>
@@ -609,26 +609,18 @@
       <w:r>
         <w:rPr>
           <w:rFonts w:ascii="IRANSansWeb" w:hAnsi="IRANSansWeb" w:cs="IRANSansWeb"/>
-          <w:color w:val="000000" w:themeColor="text1"/>
-          <w:rtl/>
-        </w:rPr>
-        <w:t xml:space="preserve"> با استفاده از خدمات ما</w:t>
-      </w:r>
-      <w:r>
-        <w:rPr>
-          <w:rFonts w:ascii="IRANSansWeb" w:hAnsi="IRANSansWeb" w:cs="IRANSansWeb" w:hint="cs"/>
-          <w:color w:val="000000" w:themeColor="text1"/>
-          <w:rtl/>
-        </w:rPr>
-        <w:t>،</w:t>
-      </w:r>
-      <w:r>
-        <w:rPr>
-          <w:rFonts w:ascii="IRANSansWeb" w:hAnsi="IRANSansWeb" w:cs="IRANSansWeb"/>
-          <w:color w:val="000000" w:themeColor="text1"/>
-          <w:rtl/>
-        </w:rPr>
-        <w:t xml:space="preserve"> غیرمجاز بوده و در صورت عدم پایبندی، مسئولیت آن متوجه شما خواهد بود</w:t>
+          <w:color w:val="5B9BD5" w:themeColor="accent1"/>
+          <w:rtl/>
+        </w:rPr>
+        <w:t xml:space="preserve"> </w:t>
+      </w:r>
+      <w:r>
+        <w:rPr>
+          <w:rFonts w:ascii="IRANSansWeb" w:hAnsi="IRANSansWeb" w:cs="IRANSansWeb"/>
+          <w:color w:val="000000" w:themeColor="text1"/>
+          <w:rtl/>
+        </w:rPr>
+        <w:t>با استفاده از خدمات ما غیرمجاز بوده و در صورت عدم پایبندی، مسئولیت آن متوجه شما خواهد بود</w:t>
       </w:r>
       <w:r>
         <w:rPr>
@@ -848,7 +840,23 @@
           <w:color w:val="000000" w:themeColor="text1"/>
           <w:rtl/>
         </w:rPr>
-        <w:t xml:space="preserve"> می‌نماید، برای گروه سرندیپ به عنوان ادمین سی آر ام و مالک اطلاعات شناخته می‌شود</w:t>
+        <w:t xml:space="preserve"> می‌نماید، برای گروه سرندیپ به عنو</w:t>
+      </w:r>
+      <w:r>
+        <w:rPr>
+          <w:rFonts w:ascii="IRANSansWeb" w:hAnsi="IRANSansWeb" w:cs="IRANSansWeb" w:hint="cs"/>
+          <w:color w:val="000000" w:themeColor="text1"/>
+          <w:rtl/>
+        </w:rPr>
+        <w:t>ان ادمین سی آر ام و مالک داده‌ها</w:t>
+      </w:r>
+      <w:r>
+        <w:rPr>
+          <w:rFonts w:ascii="IRANSansWeb" w:hAnsi="IRANSansWeb" w:cs="IRANSansWeb" w:hint="cs"/>
+          <w:color w:val="000000" w:themeColor="text1"/>
+          <w:rtl/>
+        </w:rPr>
+        <w:t xml:space="preserve"> شناخته می‌شود</w:t>
       </w:r>
       <w:r>
         <w:rPr>
@@ -929,7 +937,23 @@
           <w:color w:val="000000" w:themeColor="text1"/>
           <w:rtl/>
         </w:rPr>
-        <w:t xml:space="preserve"> را از طریق داشبورد نرم‌افزار به پنل مدیریت اضافه نمای</w:t>
+        <w:t xml:space="preserve"> را از طریق </w:t>
+      </w:r>
+      <w:r>
+        <w:rPr>
+          <w:rFonts w:ascii="IRANSansWeb" w:hAnsi="IRANSansWeb" w:cs="IRANSansWeb" w:hint="cs"/>
+          <w:color w:val="000000" w:themeColor="text1"/>
+          <w:rtl/>
+        </w:rPr>
+        <w:t xml:space="preserve">پیشخوان تنظیمات </w:t>
+      </w:r>
+      <w:r>
+        <w:rPr>
+          <w:rFonts w:ascii="IRANSansWeb" w:hAnsi="IRANSansWeb" w:cs="IRANSansWeb" w:hint="cs"/>
+          <w:color w:val="000000" w:themeColor="text1"/>
+          <w:rtl/>
+        </w:rPr>
+        <w:t>نرم‌افزار به پنل مدیریت اضافه نمای</w:t>
       </w:r>
       <w:r>
         <w:rPr>
@@ -1087,7 +1111,7 @@
           <w:color w:val="000000" w:themeColor="text1"/>
           <w:rtl/>
         </w:rPr>
-        <w:t>، به ادمین جدید نرم‌ا</w:t>
+        <w:t xml:space="preserve"> به ادمین جدید نرم‌ا</w:t>
       </w:r>
       <w:r>
         <w:rPr>
@@ -1103,7 +1127,23 @@
           <w:color w:val="000000" w:themeColor="text1"/>
           <w:rtl/>
         </w:rPr>
-        <w:t xml:space="preserve"> تنها یک کاربر را در نسخه‌های ابری، به عنوا</w:t>
+        <w:t xml:space="preserve"> تن</w:t>
+      </w:r>
+      <w:r>
+        <w:rPr>
+          <w:rFonts w:ascii="IRANSansWeb" w:hAnsi="IRANSansWeb" w:cs="IRANSansWeb" w:hint="cs"/>
+          <w:color w:val="000000" w:themeColor="text1"/>
+          <w:rtl/>
+        </w:rPr>
+        <w:t>ها یک کاربر را در نسخه‌های ابری</w:t>
+      </w:r>
+      <w:r>
+        <w:rPr>
+          <w:rFonts w:ascii="IRANSansWeb" w:hAnsi="IRANSansWeb" w:cs="IRANSansWeb" w:hint="cs"/>
+          <w:color w:val="000000" w:themeColor="text1"/>
+          <w:rtl/>
+        </w:rPr>
+        <w:t xml:space="preserve"> به عنوا</w:t>
       </w:r>
       <w:r>
         <w:rPr>
@@ -1197,7 +1237,15 @@
           <w:color w:val="000000" w:themeColor="text1"/>
           <w:rtl/>
         </w:rPr>
-        <w:t xml:space="preserve">مالکیت اطلاعات </w:t>
+        <w:t>مالکیت داده‌ها</w:t>
+      </w:r>
+      <w:r>
+        <w:rPr>
+          <w:rFonts w:ascii="IRANSansWeb" w:hAnsi="IRANSansWeb" w:cs="IRANSansWeb" w:hint="cs"/>
+          <w:color w:val="000000" w:themeColor="text1"/>
+          <w:rtl/>
+        </w:rPr>
+        <w:t xml:space="preserve"> </w:t>
       </w:r>
       <w:r>
         <w:rPr>
@@ -2089,20 +2137,982 @@
         </w:rPr>
         <w:t xml:space="preserve"> داشت.</w:t>
       </w:r>
+    </w:p>
+    <w:p>
+      <w:pPr>
+        <w:pStyle w:val="NormalWeb"/>
+        <w:shd w:val="clear" w:color="auto" w:fill="FFFFFF"/>
+        <w:bidi/>
+        <w:spacing w:before="0" w:beforeAutospacing="0" w:after="0" w:afterAutospacing="0"/>
+        <w:jc w:val="both"/>
+        <w:textAlignment w:val="baseline"/>
+        <w:rPr>
+          <w:rFonts w:ascii="IRANSansWeb" w:hAnsi="IRANSansWeb" w:cs="IRANSansWeb"/>
+          <w:color w:val="000000" w:themeColor="text1"/>
+        </w:rPr>
+      </w:pPr>
+    </w:p>
+    <w:p>
+      <w:pPr>
+        <w:pStyle w:val="NormalWeb"/>
+        <w:shd w:val="clear" w:color="auto" w:fill="FFFFFF"/>
+        <w:bidi/>
+        <w:spacing w:before="0" w:beforeAutospacing="0" w:after="0" w:afterAutospacing="0"/>
+        <w:jc w:val="both"/>
+        <w:textAlignment w:val="baseline"/>
+        <w:rPr>
+          <w:rFonts w:ascii="IRANSansWeb" w:hAnsi="IRANSansWeb" w:cs="IRANSansWeb"/>
+          <w:b/>
+          <w:bCs/>
+          <w:color w:val="000000" w:themeColor="text1"/>
+        </w:rPr>
+      </w:pPr>
+      <w:r>
+        <w:rPr>
+          <w:rFonts w:ascii="IRANSansWeb" w:hAnsi="IRANSansWeb" w:cs="IRANSansWeb"/>
+          <w:b/>
+          <w:bCs/>
+          <w:color w:val="000000" w:themeColor="text1"/>
+          <w:rtl/>
+        </w:rPr>
+        <w:t>محدوده مسئولیت</w:t>
+      </w:r>
+    </w:p>
+    <w:p>
+      <w:pPr>
+        <w:pStyle w:val="NormalWeb"/>
+        <w:shd w:val="clear" w:color="auto" w:fill="FFFFFF"/>
+        <w:bidi/>
+        <w:spacing w:before="0" w:beforeAutospacing="0" w:after="0" w:afterAutospacing="0"/>
+        <w:jc w:val="both"/>
+        <w:textAlignment w:val="baseline"/>
+        <w:rPr>
+          <w:rFonts w:ascii="IRANSansWeb" w:hAnsi="IRANSansWeb" w:cs="IRANSansWeb"/>
+          <w:color w:val="000000" w:themeColor="text1"/>
+          <w:rtl/>
+        </w:rPr>
+      </w:pPr>
+      <w:r>
+        <w:rPr>
+          <w:rFonts w:ascii="IRANSansWeb" w:hAnsi="IRANSansWeb" w:cs="IRANSansWeb" w:hint="cs"/>
+          <w:color w:val="000000" w:themeColor="text1"/>
+          <w:rtl/>
+        </w:rPr>
+        <w:t xml:space="preserve">سرندیپ موظف به حفظ امنیت اطلاعات شما در نسخه‌های کلاد </w:t>
+      </w:r>
+      <w:r>
+        <w:rPr>
+          <w:rFonts w:ascii="IRANSansWeb" w:hAnsi="IRANSansWeb" w:cs="IRANSansWeb" w:hint="cs"/>
+          <w:color w:val="000000" w:themeColor="text1"/>
+          <w:rtl/>
+        </w:rPr>
+        <w:t xml:space="preserve">(پایه و حرفه‌ای) </w:t>
+      </w:r>
+      <w:r>
+        <w:rPr>
+          <w:rFonts w:ascii="IRANSansWeb" w:hAnsi="IRANSansWeb" w:cs="IRANSansWeb" w:hint="cs"/>
+          <w:color w:val="000000" w:themeColor="text1"/>
+          <w:rtl/>
+        </w:rPr>
+        <w:t>سی آر ام می‌با</w:t>
+      </w:r>
+      <w:r>
+        <w:rPr>
+          <w:rFonts w:ascii="IRANSansWeb" w:hAnsi="IRANSansWeb" w:cs="IRANSansWeb" w:hint="cs"/>
+          <w:color w:val="000000" w:themeColor="text1"/>
+          <w:rtl/>
+        </w:rPr>
+        <w:t>شد و بدون دریافت اجازه‌نام</w:t>
+      </w:r>
+      <w:r>
+        <w:rPr>
+          <w:rFonts w:ascii="IRANSansWeb" w:hAnsi="IRANSansWeb" w:cs="IRANSansWeb" w:hint="cs"/>
+          <w:color w:val="000000" w:themeColor="text1"/>
+          <w:rtl/>
+          <w:lang w:bidi="fa-IR"/>
+        </w:rPr>
+        <w:t>ه کتبی</w:t>
+      </w:r>
+      <w:r>
+        <w:rPr>
+          <w:rFonts w:ascii="IRANSansWeb" w:hAnsi="IRANSansWeb" w:cs="IRANSansWeb" w:hint="cs"/>
+          <w:color w:val="000000" w:themeColor="text1"/>
+          <w:rtl/>
+        </w:rPr>
+        <w:t xml:space="preserve"> از شما، حق </w:t>
+      </w:r>
+      <w:r>
+        <w:rPr>
+          <w:rFonts w:ascii="IRANSansWeb" w:hAnsi="IRANSansWeb" w:cs="IRANSansWeb" w:hint="cs"/>
+          <w:color w:val="000000" w:themeColor="text1"/>
+          <w:rtl/>
+        </w:rPr>
+        <w:t xml:space="preserve">رویت و </w:t>
+      </w:r>
+      <w:r>
+        <w:rPr>
+          <w:rFonts w:ascii="IRANSansWeb" w:hAnsi="IRANSansWeb" w:cs="IRANSansWeb" w:hint="cs"/>
+          <w:color w:val="000000" w:themeColor="text1"/>
+          <w:rtl/>
+        </w:rPr>
+        <w:t>دسترسی</w:t>
+      </w:r>
+      <w:r>
+        <w:rPr>
+          <w:rFonts w:ascii="IRANSansWeb" w:hAnsi="IRANSansWeb" w:cs="IRANSansWeb" w:hint="cs"/>
+          <w:color w:val="000000" w:themeColor="text1"/>
+          <w:rtl/>
+        </w:rPr>
+        <w:t xml:space="preserve"> </w:t>
+      </w:r>
+      <w:r>
+        <w:rPr>
+          <w:rFonts w:ascii="IRANSansWeb" w:hAnsi="IRANSansWeb" w:cs="IRANSansWeb" w:hint="cs"/>
+          <w:color w:val="000000" w:themeColor="text1"/>
+          <w:rtl/>
+        </w:rPr>
+        <w:t xml:space="preserve">به داده‌های ذخیره‌شده شما </w:t>
+      </w:r>
+      <w:r>
+        <w:rPr>
+          <w:rFonts w:ascii="IRANSansWeb" w:hAnsi="IRANSansWeb" w:cs="IRANSansWeb" w:hint="cs"/>
+          <w:color w:val="000000" w:themeColor="text1"/>
+          <w:rtl/>
+        </w:rPr>
+        <w:t xml:space="preserve">در </w:t>
+      </w:r>
+      <w:r>
+        <w:rPr>
+          <w:rFonts w:ascii="IRANSansWeb" w:hAnsi="IRANSansWeb" w:cs="IRANSansWeb" w:hint="cs"/>
+          <w:color w:val="000000" w:themeColor="text1"/>
+          <w:rtl/>
+        </w:rPr>
+        <w:t>خارج از چارچوب عملکرد نرم‌افزار</w:t>
+      </w:r>
+      <w:r>
+        <w:rPr>
+          <w:rFonts w:ascii="IRANSansWeb" w:hAnsi="IRANSansWeb" w:cs="IRANSansWeb" w:hint="cs"/>
+          <w:color w:val="000000" w:themeColor="text1"/>
+          <w:rtl/>
+        </w:rPr>
+        <w:t xml:space="preserve"> را</w:t>
+      </w:r>
+      <w:r>
+        <w:rPr>
+          <w:rFonts w:ascii="IRANSansWeb" w:hAnsi="IRANSansWeb" w:cs="IRANSansWeb" w:hint="cs"/>
+          <w:color w:val="000000" w:themeColor="text1"/>
+          <w:rtl/>
+        </w:rPr>
+        <w:t xml:space="preserve"> </w:t>
+      </w:r>
+      <w:r>
+        <w:rPr>
+          <w:rFonts w:ascii="IRANSansWeb" w:hAnsi="IRANSansWeb" w:cs="IRANSansWeb" w:hint="cs"/>
+          <w:color w:val="000000" w:themeColor="text1"/>
+          <w:rtl/>
+        </w:rPr>
+        <w:t>نخواهد داشت.</w:t>
+      </w:r>
+    </w:p>
+    <w:p>
+      <w:pPr>
+        <w:pStyle w:val="NormalWeb"/>
+        <w:shd w:val="clear" w:color="auto" w:fill="FFFFFF"/>
+        <w:bidi/>
+        <w:spacing w:before="0" w:beforeAutospacing="0" w:after="0" w:afterAutospacing="0"/>
+        <w:jc w:val="both"/>
+        <w:textAlignment w:val="baseline"/>
+        <w:rPr>
+          <w:rFonts w:ascii="IRANSansWeb" w:hAnsi="IRANSansWeb" w:cs="IRANSansWeb"/>
+          <w:color w:val="000000" w:themeColor="text1"/>
+          <w:rtl/>
+        </w:rPr>
+      </w:pPr>
+    </w:p>
+    <w:p>
+      <w:pPr>
+        <w:pStyle w:val="NormalWeb"/>
+        <w:shd w:val="clear" w:color="auto" w:fill="FFFFFF"/>
+        <w:bidi/>
+        <w:spacing w:before="0" w:beforeAutospacing="0" w:after="0" w:afterAutospacing="0"/>
+        <w:jc w:val="both"/>
+        <w:textAlignment w:val="baseline"/>
+        <w:rPr>
+          <w:rFonts w:ascii="IRANSansWeb" w:hAnsi="IRANSansWeb" w:cs="IRANSansWeb"/>
+          <w:color w:val="000000" w:themeColor="text1"/>
+          <w:rtl/>
+        </w:rPr>
+      </w:pPr>
+      <w:r>
+        <w:rPr>
+          <w:rFonts w:ascii="IRANSansWeb" w:hAnsi="IRANSansWeb" w:cs="IRANSansWeb" w:hint="cs"/>
+          <w:color w:val="000000" w:themeColor="text1"/>
+          <w:rtl/>
+        </w:rPr>
+        <w:t xml:space="preserve">سرندیپ امنیت اطلاعات شما </w:t>
+      </w:r>
+      <w:r>
+        <w:rPr>
+          <w:rFonts w:ascii="IRANSansWeb" w:hAnsi="IRANSansWeb" w:cs="IRANSansWeb" w:hint="cs"/>
+          <w:color w:val="000000" w:themeColor="text1"/>
+          <w:rtl/>
+        </w:rPr>
+        <w:t xml:space="preserve">را </w:t>
+      </w:r>
+      <w:r>
+        <w:rPr>
+          <w:rFonts w:ascii="IRANSansWeb" w:hAnsi="IRANSansWeb" w:cs="IRANSansWeb" w:hint="cs"/>
+          <w:color w:val="000000" w:themeColor="text1"/>
+          <w:rtl/>
+        </w:rPr>
+        <w:t xml:space="preserve">در نسخه‌های </w:t>
+      </w:r>
+      <w:r>
+        <w:rPr>
+          <w:rFonts w:ascii="IRANSansWeb" w:hAnsi="IRANSansWeb" w:cs="IRANSansWeb" w:hint="cs"/>
+          <w:color w:val="000000" w:themeColor="text1"/>
+          <w:rtl/>
+          <w:lang w:bidi="fa-IR"/>
+        </w:rPr>
+        <w:t>ابری</w:t>
+      </w:r>
+      <w:r>
+        <w:rPr>
+          <w:rFonts w:ascii="IRANSansWeb" w:hAnsi="IRANSansWeb" w:cs="IRANSansWeb" w:hint="cs"/>
+          <w:color w:val="000000" w:themeColor="text1"/>
+          <w:rtl/>
+        </w:rPr>
+        <w:t xml:space="preserve"> (پایه و حرفه‌ای) تضمین می‌نماید. </w:t>
+      </w:r>
+      <w:r>
+        <w:rPr>
+          <w:rFonts w:ascii="IRANSansWeb" w:hAnsi="IRANSansWeb" w:cs="IRANSansWeb"/>
+          <w:color w:val="000000" w:themeColor="text1"/>
+          <w:rtl/>
+        </w:rPr>
+        <w:t xml:space="preserve">در صورت بروز هر گونه حادثه و یا اختلال در دسترسی به اطلاعات شما، سرندیپ موظف خواهد بود تا </w:t>
+      </w:r>
+      <w:r>
+        <w:rPr>
+          <w:rFonts w:ascii="IRANSansWeb" w:hAnsi="IRANSansWeb" w:cs="IRANSansWeb"/>
+          <w:color w:val="000000" w:themeColor="text1"/>
+          <w:rtl/>
+        </w:rPr>
+        <w:t xml:space="preserve">فایل پشتیبانی از </w:t>
+      </w:r>
+      <w:r>
+        <w:rPr>
+          <w:rFonts w:ascii="IRANSansWeb" w:hAnsi="IRANSansWeb" w:cs="IRANSansWeb" w:hint="cs"/>
+          <w:color w:val="000000" w:themeColor="text1"/>
+          <w:rtl/>
+        </w:rPr>
+        <w:t>داده‌ها</w:t>
+      </w:r>
+      <w:r>
+        <w:rPr>
+          <w:rFonts w:ascii="IRANSansWeb" w:hAnsi="IRANSansWeb" w:cs="IRANSansWeb" w:hint="cs"/>
+          <w:color w:val="000000" w:themeColor="text1"/>
+          <w:rtl/>
+        </w:rPr>
+        <w:t>ی شما</w:t>
+      </w:r>
+      <w:r>
+        <w:rPr>
+          <w:rFonts w:ascii="IRANSansWeb" w:hAnsi="IRANSansWeb" w:cs="IRANSansWeb"/>
+          <w:color w:val="000000" w:themeColor="text1"/>
+          <w:rtl/>
+        </w:rPr>
+        <w:t xml:space="preserve"> </w:t>
+      </w:r>
+      <w:r>
+        <w:rPr>
+          <w:rFonts w:ascii="IRANSansWeb" w:hAnsi="IRANSansWeb" w:cs="IRANSansWeb" w:hint="cs"/>
+          <w:color w:val="000000" w:themeColor="text1"/>
+          <w:rtl/>
+        </w:rPr>
+        <w:t xml:space="preserve">در </w:t>
+      </w:r>
+      <w:r>
+        <w:rPr>
+          <w:rFonts w:ascii="IRANSansWeb" w:hAnsi="IRANSansWeb" w:cs="IRANSansWeb" w:hint="cs"/>
+          <w:color w:val="000000" w:themeColor="text1"/>
+          <w:rtl/>
+        </w:rPr>
+        <w:t>نسخه‌های</w:t>
+      </w:r>
+      <w:r>
+        <w:rPr>
+          <w:rFonts w:ascii="IRANSansWeb" w:hAnsi="IRANSansWeb" w:cs="IRANSansWeb" w:hint="cs"/>
+          <w:color w:val="000000" w:themeColor="text1"/>
+          <w:rtl/>
+          <w:lang w:bidi="fa-IR"/>
+        </w:rPr>
+        <w:t xml:space="preserve"> کلاد</w:t>
+      </w:r>
+      <w:r>
+        <w:rPr>
+          <w:rFonts w:ascii="IRANSansWeb" w:hAnsi="IRANSansWeb" w:cs="IRANSansWeb" w:hint="cs"/>
+          <w:color w:val="000000" w:themeColor="text1"/>
+          <w:rtl/>
+          <w:lang w:bidi="fa-IR"/>
+        </w:rPr>
+        <w:t xml:space="preserve"> </w:t>
+      </w:r>
+      <w:r>
+        <w:rPr>
+          <w:rFonts w:ascii="IRANSansWeb" w:hAnsi="IRANSansWeb" w:cs="IRANSansWeb"/>
+          <w:color w:val="000000" w:themeColor="text1"/>
+          <w:rtl/>
+        </w:rPr>
+        <w:t xml:space="preserve">که حداکثر </w:t>
+      </w:r>
+      <w:r>
+        <w:rPr>
+          <w:rFonts w:ascii="IRANSansWeb" w:hAnsi="IRANSansWeb" w:cs="IRANSansWeb" w:hint="cs"/>
+          <w:color w:val="000000" w:themeColor="text1"/>
+          <w:rtl/>
+          <w:lang w:bidi="fa-IR"/>
+        </w:rPr>
+        <w:t>تا</w:t>
+      </w:r>
+      <w:r>
+        <w:rPr>
+          <w:rFonts w:ascii="IRANSansWeb" w:hAnsi="IRANSansWeb" w:cs="IRANSansWeb"/>
+          <w:color w:val="000000" w:themeColor="text1"/>
+          <w:rtl/>
+        </w:rPr>
+        <w:t> </w:t>
+      </w:r>
+      <w:r>
+        <w:rPr>
+          <w:rFonts w:ascii="IRANSansWeb" w:hAnsi="IRANSansWeb" w:cs="IRANSansWeb" w:hint="cs"/>
+          <w:color w:val="000000" w:themeColor="text1"/>
+          <w:rtl/>
+        </w:rPr>
+        <w:t>دوازده</w:t>
+      </w:r>
+      <w:r>
+        <w:rPr>
+          <w:rFonts w:ascii="IRANSansWeb" w:hAnsi="IRANSansWeb" w:cs="IRANSansWeb" w:hint="cs"/>
+          <w:color w:val="000000" w:themeColor="text1"/>
+          <w:rtl/>
+        </w:rPr>
+        <w:t xml:space="preserve"> </w:t>
+      </w:r>
+      <w:r>
+        <w:rPr>
+          <w:rFonts w:ascii="IRANSansWeb" w:hAnsi="IRANSansWeb" w:cs="IRANSansWeb"/>
+          <w:color w:val="000000" w:themeColor="text1"/>
+          <w:rtl/>
+        </w:rPr>
+        <w:t>ساعت گذ</w:t>
+      </w:r>
+      <w:r>
+        <w:rPr>
+          <w:rFonts w:ascii="IRANSansWeb" w:hAnsi="IRANSansWeb" w:cs="IRANSansWeb"/>
+          <w:color w:val="000000" w:themeColor="text1"/>
+          <w:rtl/>
+        </w:rPr>
+        <w:t xml:space="preserve">شته </w:t>
+      </w:r>
+      <w:r>
+        <w:rPr>
+          <w:rFonts w:ascii="IRANSansWeb" w:hAnsi="IRANSansWeb" w:cs="IRANSansWeb" w:hint="cs"/>
+          <w:color w:val="000000" w:themeColor="text1"/>
+          <w:rtl/>
+        </w:rPr>
+        <w:t xml:space="preserve">ذخیره </w:t>
+      </w:r>
+      <w:r>
+        <w:rPr>
+          <w:rFonts w:ascii="IRANSansWeb" w:hAnsi="IRANSansWeb" w:cs="IRANSansWeb"/>
+          <w:color w:val="000000" w:themeColor="text1"/>
+          <w:rtl/>
+        </w:rPr>
+        <w:t xml:space="preserve">شده </w:t>
+      </w:r>
+      <w:r>
+        <w:rPr>
+          <w:rFonts w:ascii="IRANSansWeb" w:hAnsi="IRANSansWeb" w:cs="IRANSansWeb"/>
+          <w:color w:val="000000" w:themeColor="text1"/>
+          <w:rtl/>
+        </w:rPr>
+        <w:t>است</w:t>
+      </w:r>
+      <w:r>
+        <w:rPr>
+          <w:rFonts w:ascii="IRANSansWeb" w:hAnsi="IRANSansWeb" w:cs="IRANSansWeb" w:hint="cs"/>
+          <w:color w:val="000000" w:themeColor="text1"/>
+          <w:rtl/>
+        </w:rPr>
+        <w:t xml:space="preserve"> را </w:t>
+      </w:r>
+      <w:r>
+        <w:rPr>
+          <w:rFonts w:ascii="IRANSansWeb" w:hAnsi="IRANSansWeb" w:cs="IRANSansWeb"/>
+          <w:color w:val="000000" w:themeColor="text1"/>
+          <w:rtl/>
+        </w:rPr>
+        <w:t xml:space="preserve">بازگردانی </w:t>
+      </w:r>
+      <w:r>
+        <w:rPr>
+          <w:rFonts w:ascii="IRANSansWeb" w:hAnsi="IRANSansWeb" w:cs="IRANSansWeb" w:hint="cs"/>
+          <w:color w:val="000000" w:themeColor="text1"/>
+          <w:rtl/>
+        </w:rPr>
+        <w:t>نماید</w:t>
+      </w:r>
+      <w:r>
+        <w:rPr>
+          <w:rFonts w:ascii="IRANSansWeb" w:hAnsi="IRANSansWeb" w:cs="IRANSansWeb" w:hint="cs"/>
+          <w:color w:val="000000" w:themeColor="text1"/>
+          <w:rtl/>
+        </w:rPr>
+        <w:t>؛</w:t>
+      </w:r>
+      <w:r>
+        <w:rPr>
+          <w:rFonts w:ascii="IRANSansWeb" w:hAnsi="IRANSansWeb" w:cs="IRANSansWeb"/>
+          <w:color w:val="000000" w:themeColor="text1"/>
+          <w:rtl/>
+        </w:rPr>
+        <w:t xml:space="preserve"> این اطلاعات شامل تمامی اطلاعات واردشده در سرویس‌های اینترنتی سرندیپ خواهد بود.</w:t>
+      </w:r>
+    </w:p>
+    <w:p>
+      <w:pPr>
+        <w:pStyle w:val="NormalWeb"/>
+        <w:shd w:val="clear" w:color="auto" w:fill="FFFFFF"/>
+        <w:bidi/>
+        <w:spacing w:before="0" w:beforeAutospacing="0" w:after="0" w:afterAutospacing="0"/>
+        <w:jc w:val="both"/>
+        <w:textAlignment w:val="baseline"/>
+        <w:rPr>
+          <w:rFonts w:ascii="IRANSansWeb" w:hAnsi="IRANSansWeb" w:cs="IRANSansWeb"/>
+          <w:color w:val="000000" w:themeColor="text1"/>
+          <w:rtl/>
+        </w:rPr>
+      </w:pPr>
+    </w:p>
+    <w:p>
+      <w:pPr>
+        <w:pStyle w:val="NormalWeb"/>
+        <w:shd w:val="clear" w:color="auto" w:fill="FFFFFF"/>
+        <w:bidi/>
+        <w:spacing w:before="0" w:beforeAutospacing="0" w:after="0" w:afterAutospacing="0"/>
+        <w:jc w:val="both"/>
+        <w:textAlignment w:val="baseline"/>
+        <w:rPr>
+          <w:rFonts w:ascii="IRANSansWeb" w:hAnsi="IRANSansWeb" w:cs="IRANSansWeb"/>
+          <w:color w:val="000000" w:themeColor="text1"/>
+          <w:rtl/>
+        </w:rPr>
+      </w:pPr>
+      <w:r>
+        <w:rPr>
+          <w:rFonts w:ascii="IRANSansWeb" w:hAnsi="IRANSansWeb" w:cs="IRANSansWeb"/>
+          <w:color w:val="000000" w:themeColor="text1"/>
+          <w:rtl/>
+        </w:rPr>
+        <w:t xml:space="preserve">مسئولیت استفاده نامناسب از </w:t>
+      </w:r>
+      <w:r>
+        <w:rPr>
+          <w:rFonts w:ascii="IRANSansWeb" w:hAnsi="IRANSansWeb" w:cs="IRANSansWeb" w:hint="cs"/>
+          <w:color w:val="000000" w:themeColor="text1"/>
+          <w:rtl/>
+        </w:rPr>
+        <w:t xml:space="preserve">خدمات و </w:t>
+      </w:r>
+      <w:r>
+        <w:rPr>
+          <w:rFonts w:ascii="IRANSansWeb" w:hAnsi="IRANSansWeb" w:cs="IRANSansWeb"/>
+          <w:color w:val="000000" w:themeColor="text1"/>
+          <w:rtl/>
+        </w:rPr>
+        <w:t xml:space="preserve">نرم‌افزارهای سرندیپ که به صورت مستقیم یا غیرمستقیم منجر به نقض قانون جرایم رایانه‌ای </w:t>
+      </w:r>
+      <w:r>
+        <w:rPr>
+          <w:rFonts w:ascii="IRANSansWeb" w:hAnsi="IRANSansWeb" w:cs="IRANSansWeb"/>
+          <w:color w:val="5B9BD5" w:themeColor="accent1"/>
+          <w:sz w:val="22"/>
+          <w:szCs w:val="22"/>
+          <w:rtl/>
+        </w:rPr>
+        <w:t>(</w:t>
+      </w:r>
+      <w:r>
+        <w:rPr>
+          <w:rFonts w:ascii="IRANSansWeb" w:hAnsi="IRANSansWeb" w:cs="IRANSansWeb"/>
+          <w:color w:val="5B9BD5" w:themeColor="accent1"/>
+          <w:rtl/>
+        </w:rPr>
+        <w:t>لینک</w:t>
+      </w:r>
+      <w:r>
+        <w:rPr>
+          <w:rFonts w:ascii="IRANSansWeb" w:hAnsi="IRANSansWeb" w:cs="IRANSansWeb"/>
+          <w:color w:val="5B9BD5" w:themeColor="accent1"/>
+          <w:sz w:val="22"/>
+          <w:szCs w:val="22"/>
+          <w:rtl/>
+        </w:rPr>
+        <w:t>)</w:t>
+      </w:r>
+      <w:r>
+        <w:rPr>
+          <w:rFonts w:ascii="IRANSansWeb" w:hAnsi="IRANSansWeb" w:cs="IRANSansWeb"/>
+          <w:color w:val="5B9BD5" w:themeColor="accent1"/>
+          <w:rtl/>
+        </w:rPr>
+        <w:t xml:space="preserve"> </w:t>
+      </w:r>
+      <w:r>
+        <w:rPr>
+          <w:rFonts w:ascii="IRANSansWeb" w:hAnsi="IRANSansWeb" w:cs="IRANSansWeb"/>
+          <w:color w:val="000000" w:themeColor="text1"/>
+          <w:rtl/>
+        </w:rPr>
+        <w:t xml:space="preserve">شود، متوجه شما خواهد بود. </w:t>
+      </w:r>
+    </w:p>
+    <w:p>
+      <w:pPr>
+        <w:pStyle w:val="NormalWeb"/>
+        <w:shd w:val="clear" w:color="auto" w:fill="FFFFFF"/>
+        <w:bidi/>
+        <w:spacing w:before="0" w:beforeAutospacing="0" w:after="0" w:afterAutospacing="0"/>
+        <w:jc w:val="both"/>
+        <w:textAlignment w:val="baseline"/>
+        <w:rPr>
+          <w:rFonts w:ascii="IRANSansWeb" w:hAnsi="IRANSansWeb" w:cs="IRANSansWeb"/>
+          <w:color w:val="000000" w:themeColor="text1"/>
+          <w:rtl/>
+        </w:rPr>
+      </w:pPr>
+    </w:p>
+    <w:p>
+      <w:pPr>
+        <w:pStyle w:val="NormalWeb"/>
+        <w:shd w:val="clear" w:color="auto" w:fill="FFFFFF"/>
+        <w:bidi/>
+        <w:spacing w:before="0" w:beforeAutospacing="0" w:after="0" w:afterAutospacing="0"/>
+        <w:jc w:val="both"/>
+        <w:textAlignment w:val="baseline"/>
+        <w:rPr>
+          <w:rFonts w:ascii="IRANSansWeb" w:hAnsi="IRANSansWeb" w:cs="IRANSansWeb"/>
+          <w:color w:val="000000" w:themeColor="text1"/>
+          <w:rtl/>
+        </w:rPr>
+      </w:pPr>
+      <w:r>
+        <w:rPr>
+          <w:rFonts w:ascii="IRANSansWeb" w:hAnsi="IRANSansWeb" w:cs="IRANSansWeb"/>
+          <w:color w:val="000000" w:themeColor="text1"/>
+          <w:rtl/>
+        </w:rPr>
+        <w:t>مسئولیت نتیجه‌گیری اشتباه از تحلیل‌های ارائه‌شده توسط سرویس‌های سرندیپ</w:t>
+      </w:r>
+      <w:r>
+        <w:rPr>
+          <w:rFonts w:ascii="IRANSansWeb" w:hAnsi="IRANSansWeb" w:cs="IRANSansWeb" w:hint="cs"/>
+          <w:color w:val="000000" w:themeColor="text1"/>
+          <w:rtl/>
+        </w:rPr>
+        <w:t>،</w:t>
+      </w:r>
+      <w:r>
+        <w:rPr>
+          <w:rFonts w:ascii="IRANSansWeb" w:hAnsi="IRANSansWeb" w:cs="IRANSansWeb"/>
+          <w:color w:val="000000" w:themeColor="text1"/>
+          <w:rtl/>
+        </w:rPr>
+        <w:t xml:space="preserve"> تنها متوجه شما خواهد بود</w:t>
+      </w:r>
+      <w:r>
+        <w:rPr>
+          <w:rFonts w:ascii="IRANSansWeb" w:hAnsi="IRANSansWeb" w:cs="IRANSansWeb"/>
+          <w:color w:val="000000" w:themeColor="text1"/>
+        </w:rPr>
+        <w:t>.</w:t>
+      </w:r>
+    </w:p>
+    <w:p>
+      <w:pPr>
+        <w:pStyle w:val="NormalWeb"/>
+        <w:shd w:val="clear" w:color="auto" w:fill="FFFFFF"/>
+        <w:bidi/>
+        <w:spacing w:before="0" w:beforeAutospacing="0" w:after="0" w:afterAutospacing="0"/>
+        <w:jc w:val="both"/>
+        <w:textAlignment w:val="baseline"/>
+        <w:rPr>
+          <w:rFonts w:ascii="IRANSansWeb" w:hAnsi="IRANSansWeb" w:cs="IRANSansWeb"/>
+          <w:color w:val="000000" w:themeColor="text1"/>
+          <w:rtl/>
+        </w:rPr>
+      </w:pPr>
+    </w:p>
+    <w:p>
+      <w:pPr>
+        <w:pStyle w:val="NormalWeb"/>
+        <w:shd w:val="clear" w:color="auto" w:fill="FFFFFF"/>
+        <w:bidi/>
+        <w:spacing w:before="0" w:beforeAutospacing="0" w:after="0" w:afterAutospacing="0"/>
+        <w:jc w:val="both"/>
+        <w:textAlignment w:val="baseline"/>
+        <w:rPr>
+          <w:color w:val="000000" w:themeColor="text1"/>
+          <w:rtl/>
+        </w:rPr>
+      </w:pPr>
+      <w:r>
+        <w:rPr>
+          <w:rFonts w:ascii="IRANSansWeb" w:hAnsi="IRANSansWeb" w:cs="IRANSansWeb" w:hint="cs"/>
+          <w:color w:val="000000" w:themeColor="text1"/>
+          <w:rtl/>
+        </w:rPr>
+        <w:t>شما</w:t>
+      </w:r>
+      <w:r>
+        <w:rPr>
+          <w:rFonts w:ascii="IRANSansWeb" w:hAnsi="IRANSansWeb" w:cs="IRANSansWeb" w:hint="cs"/>
+          <w:color w:val="000000" w:themeColor="text1"/>
+          <w:rtl/>
+        </w:rPr>
+        <w:t xml:space="preserve"> </w:t>
+      </w:r>
+      <w:r>
+        <w:rPr>
+          <w:rFonts w:ascii="IRANSansWeb" w:hAnsi="IRANSansWeb" w:cs="IRANSansWeb" w:hint="cs"/>
+          <w:color w:val="000000" w:themeColor="text1"/>
+          <w:rtl/>
+        </w:rPr>
+        <w:t>می‌توانی</w:t>
+      </w:r>
+      <w:r>
+        <w:rPr>
+          <w:rFonts w:ascii="IRANSansWeb" w:hAnsi="IRANSansWeb" w:cs="IRANSansWeb" w:hint="cs"/>
+          <w:color w:val="000000" w:themeColor="text1"/>
+          <w:rtl/>
+        </w:rPr>
+        <w:t xml:space="preserve">د با مراجعه به بخش ارسال تیکت در منوی نرم‌افزار، سوالات و درخواست‌های خود را برای کارشناسان </w:t>
+      </w:r>
+      <w:r>
+        <w:rPr>
+          <w:rFonts w:ascii="IRANSansWeb" w:hAnsi="IRANSansWeb" w:cs="IRANSansWeb" w:hint="cs"/>
+          <w:color w:val="000000" w:themeColor="text1"/>
+          <w:rtl/>
+        </w:rPr>
+        <w:t>گروه سرندیپ ارسال نمایی</w:t>
+      </w:r>
+      <w:r>
+        <w:rPr>
+          <w:rFonts w:ascii="IRANSansWeb" w:hAnsi="IRANSansWeb" w:cs="IRANSansWeb" w:hint="cs"/>
+          <w:color w:val="000000" w:themeColor="text1"/>
+          <w:rtl/>
+        </w:rPr>
+        <w:t xml:space="preserve">د. مدت </w:t>
+      </w:r>
+      <w:r>
+        <w:rPr>
+          <w:rFonts w:ascii="IRANSansWeb" w:hAnsi="IRANSansWeb" w:cs="IRANSansWeb"/>
+          <w:color w:val="000000" w:themeColor="text1"/>
+          <w:rtl/>
+        </w:rPr>
+        <w:t>زمان پاسخ</w:t>
+      </w:r>
+      <w:r>
+        <w:rPr>
+          <w:rFonts w:ascii="IRANSansWeb" w:hAnsi="IRANSansWeb" w:cs="IRANSansWeb" w:hint="cs"/>
+          <w:color w:val="000000" w:themeColor="text1"/>
+          <w:rtl/>
+        </w:rPr>
+        <w:t>‌</w:t>
+      </w:r>
+      <w:r>
+        <w:rPr>
+          <w:rFonts w:ascii="IRANSansWeb" w:hAnsi="IRANSansWeb" w:cs="IRANSansWeb"/>
+          <w:color w:val="000000" w:themeColor="text1"/>
+          <w:rtl/>
+        </w:rPr>
+        <w:t>ده</w:t>
+      </w:r>
+      <w:r>
+        <w:rPr>
+          <w:rFonts w:ascii="IRANSansWeb" w:hAnsi="IRANSansWeb" w:cs="IRANSansWeb" w:hint="cs"/>
+          <w:color w:val="000000" w:themeColor="text1"/>
+          <w:rtl/>
+        </w:rPr>
+        <w:t>ی</w:t>
+      </w:r>
+      <w:r>
+        <w:rPr>
+          <w:rFonts w:ascii="IRANSansWeb" w:hAnsi="IRANSansWeb" w:cs="IRANSansWeb"/>
+          <w:color w:val="000000" w:themeColor="text1"/>
+          <w:rtl/>
+        </w:rPr>
+        <w:t xml:space="preserve"> به ت</w:t>
+      </w:r>
+      <w:r>
+        <w:rPr>
+          <w:rFonts w:ascii="IRANSansWeb" w:hAnsi="IRANSansWeb" w:cs="IRANSansWeb" w:hint="cs"/>
+          <w:color w:val="000000" w:themeColor="text1"/>
+          <w:rtl/>
+        </w:rPr>
+        <w:t>ی</w:t>
+      </w:r>
+      <w:r>
+        <w:rPr>
+          <w:rFonts w:ascii="IRANSansWeb" w:hAnsi="IRANSansWeb" w:cs="IRANSansWeb" w:hint="eastAsia"/>
+          <w:color w:val="000000" w:themeColor="text1"/>
+          <w:rtl/>
+        </w:rPr>
+        <w:t>کت</w:t>
+      </w:r>
+      <w:r>
+        <w:rPr>
+          <w:rFonts w:ascii="IRANSansWeb" w:hAnsi="IRANSansWeb" w:cs="IRANSansWeb" w:hint="cs"/>
+          <w:color w:val="000000" w:themeColor="text1"/>
+          <w:rtl/>
+        </w:rPr>
+        <w:t xml:space="preserve">‌های ارسالی </w:t>
+      </w:r>
+      <w:r>
+        <w:rPr>
+          <w:rFonts w:ascii="IRANSansWeb" w:hAnsi="IRANSansWeb" w:cs="IRANSansWeb" w:hint="cs"/>
+          <w:color w:val="000000" w:themeColor="text1"/>
+          <w:rtl/>
+        </w:rPr>
+        <w:t xml:space="preserve">شما </w:t>
+      </w:r>
+      <w:r>
+        <w:rPr>
+          <w:rFonts w:ascii="IRANSansWeb" w:hAnsi="IRANSansWeb" w:cs="IRANSansWeb" w:hint="cs"/>
+          <w:color w:val="000000" w:themeColor="text1"/>
+          <w:rtl/>
+        </w:rPr>
+        <w:t xml:space="preserve">در نسخه‌های </w:t>
+      </w:r>
+      <w:r>
+        <w:rPr>
+          <w:rFonts w:ascii="IRANSansWeb" w:hAnsi="IRANSansWeb" w:cs="IRANSansWeb" w:hint="cs"/>
+          <w:color w:val="000000" w:themeColor="text1"/>
+          <w:rtl/>
+        </w:rPr>
+        <w:t>حرفه‌ای و شرکتی سی آر ام سرندیپ</w:t>
+      </w:r>
+      <w:r>
+        <w:rPr>
+          <w:rFonts w:ascii="IRANSansWeb" w:hAnsi="IRANSansWeb" w:cs="IRANSansWeb" w:hint="cs"/>
+          <w:color w:val="000000" w:themeColor="text1"/>
+          <w:rtl/>
+        </w:rPr>
+        <w:t xml:space="preserve"> حداکثر تا دو </w:t>
+      </w:r>
+      <w:r>
+        <w:rPr>
+          <w:rFonts w:ascii="IRANSansWeb" w:hAnsi="IRANSansWeb" w:cs="IRANSansWeb" w:hint="cs"/>
+          <w:color w:val="000000" w:themeColor="text1"/>
+          <w:rtl/>
+        </w:rPr>
+        <w:t xml:space="preserve">روز کاری می‌باشد. </w:t>
+      </w:r>
+      <w:r>
+        <w:rPr>
+          <w:rFonts w:ascii="IRANSansWeb" w:hAnsi="IRANSansWeb" w:cs="IRANSansWeb" w:hint="cs"/>
+          <w:color w:val="000000" w:themeColor="text1"/>
+          <w:rtl/>
+        </w:rPr>
+        <w:t>پس از رویت تیکت‌های</w:t>
+      </w:r>
+      <w:r>
+        <w:rPr>
+          <w:rFonts w:ascii="IRANSansWeb" w:hAnsi="IRANSansWeb" w:cs="IRANSansWeb" w:hint="cs"/>
+          <w:color w:val="000000" w:themeColor="text1"/>
+          <w:rtl/>
+        </w:rPr>
+        <w:t xml:space="preserve"> ار</w:t>
+      </w:r>
+      <w:r>
+        <w:rPr>
+          <w:rFonts w:ascii="IRANSansWeb" w:hAnsi="IRANSansWeb" w:cs="IRANSansWeb" w:hint="cs"/>
+          <w:color w:val="000000" w:themeColor="text1"/>
+          <w:rtl/>
+        </w:rPr>
+        <w:t>سالی</w:t>
+      </w:r>
+      <w:r>
+        <w:rPr>
+          <w:rFonts w:ascii="IRANSansWeb" w:hAnsi="IRANSansWeb" w:cs="IRANSansWeb" w:hint="cs"/>
+          <w:color w:val="000000" w:themeColor="text1"/>
+          <w:rtl/>
+        </w:rPr>
+        <w:t xml:space="preserve"> </w:t>
+      </w:r>
+      <w:r>
+        <w:rPr>
+          <w:rFonts w:ascii="IRANSansWeb" w:hAnsi="IRANSansWeb" w:cs="IRANSansWeb" w:hint="cs"/>
+          <w:color w:val="000000" w:themeColor="text1"/>
+          <w:rtl/>
+        </w:rPr>
+        <w:t>نسخه شرکتی توسط تیم پشتیبان</w:t>
+      </w:r>
+      <w:r>
+        <w:rPr>
+          <w:rFonts w:ascii="IRANSansWeb" w:hAnsi="IRANSansWeb" w:cs="IRANSansWeb" w:hint="cs"/>
+          <w:color w:val="000000" w:themeColor="text1"/>
+          <w:rtl/>
+        </w:rPr>
+        <w:t xml:space="preserve">ی، کارشناسان سرندیپ حداکثر تا دو </w:t>
+      </w:r>
+      <w:r>
+        <w:rPr>
+          <w:rFonts w:ascii="IRANSansWeb" w:hAnsi="IRANSansWeb" w:cs="IRANSansWeb" w:hint="cs"/>
+          <w:color w:val="000000" w:themeColor="text1"/>
+          <w:rtl/>
+        </w:rPr>
+        <w:t xml:space="preserve">روز کاری </w:t>
+      </w:r>
+      <w:r>
+        <w:rPr>
+          <w:rFonts w:ascii="IRANSansWeb" w:hAnsi="IRANSansWeb" w:cs="IRANSansWeb" w:hint="cs"/>
+          <w:color w:val="000000" w:themeColor="text1"/>
+          <w:rtl/>
+        </w:rPr>
+        <w:t>با شما</w:t>
+      </w:r>
+      <w:r>
+        <w:rPr>
+          <w:rFonts w:ascii="IRANSansWeb" w:hAnsi="IRANSansWeb" w:cs="IRANSansWeb" w:hint="cs"/>
+          <w:color w:val="000000" w:themeColor="text1"/>
+          <w:rtl/>
+        </w:rPr>
+        <w:t xml:space="preserve"> تماس خواهند گرفت. نحوه پشتیبانی در نسخه‌های</w:t>
+      </w:r>
+      <w:r>
+        <w:rPr>
+          <w:rFonts w:ascii="IRANSansWeb" w:hAnsi="IRANSansWeb" w:cs="IRANSansWeb" w:hint="cs"/>
+          <w:color w:val="000000" w:themeColor="text1"/>
+          <w:rtl/>
+        </w:rPr>
+        <w:t xml:space="preserve"> ابری</w:t>
+      </w:r>
+      <w:r>
+        <w:rPr>
+          <w:rFonts w:ascii="IRANSansWeb" w:hAnsi="IRANSansWeb" w:cs="IRANSansWeb" w:hint="cs"/>
+          <w:color w:val="000000" w:themeColor="text1"/>
+          <w:rtl/>
+        </w:rPr>
+        <w:t xml:space="preserve"> سی آر ام</w:t>
+      </w:r>
+      <w:r>
+        <w:rPr>
+          <w:rFonts w:ascii="IRANSansWeb" w:hAnsi="IRANSansWeb" w:cs="IRANSansWeb" w:hint="cs"/>
+          <w:color w:val="000000" w:themeColor="text1"/>
+          <w:rtl/>
+        </w:rPr>
+        <w:t xml:space="preserve"> سرندیپ</w:t>
+      </w:r>
+      <w:r>
+        <w:rPr>
+          <w:rFonts w:ascii="IRANSansWeb" w:hAnsi="IRANSansWeb" w:cs="IRANSansWeb" w:hint="cs"/>
+          <w:color w:val="000000" w:themeColor="text1"/>
+          <w:rtl/>
+        </w:rPr>
+        <w:t xml:space="preserve">، </w:t>
+      </w:r>
+      <w:r>
+        <w:rPr>
+          <w:rFonts w:ascii="IRANSansWeb" w:hAnsi="IRANSansWeb" w:cs="IRANSansWeb" w:hint="cs"/>
+          <w:color w:val="000000" w:themeColor="text1"/>
+          <w:rtl/>
+        </w:rPr>
+        <w:t xml:space="preserve">تنها از طریق ارسال تیکت </w:t>
+      </w:r>
+      <w:r>
+        <w:rPr>
+          <w:rFonts w:ascii="IRANSansWeb" w:hAnsi="IRANSansWeb" w:cs="IRANSansWeb" w:hint="cs"/>
+          <w:color w:val="000000" w:themeColor="text1"/>
+          <w:rtl/>
+        </w:rPr>
+        <w:t xml:space="preserve">و </w:t>
+      </w:r>
+      <w:r>
+        <w:rPr>
+          <w:rFonts w:ascii="IRANSansWeb" w:hAnsi="IRANSansWeb" w:cs="IRANSansWeb" w:hint="cs"/>
+          <w:color w:val="000000" w:themeColor="text1"/>
+          <w:rtl/>
+        </w:rPr>
+        <w:t>مدت زمان</w:t>
+      </w:r>
+      <w:r>
+        <w:rPr>
+          <w:rFonts w:ascii="IRANSansWeb" w:hAnsi="IRANSansWeb" w:cs="IRANSansWeb" w:hint="cs"/>
+          <w:color w:val="000000" w:themeColor="text1"/>
+          <w:rtl/>
+        </w:rPr>
+        <w:t xml:space="preserve"> پاسخ‌دهی برای نسخه‌های رایگان </w:t>
+      </w:r>
+      <w:r>
+        <w:rPr>
+          <w:rFonts w:ascii="IRANSansWeb" w:hAnsi="IRANSansWeb" w:cs="IRANSansWeb" w:hint="cs"/>
+          <w:color w:val="000000" w:themeColor="text1"/>
+          <w:rtl/>
+        </w:rPr>
+        <w:t xml:space="preserve">حداکثر تا هفت </w:t>
+      </w:r>
       <w:bookmarkStart w:id="0" w:name="_GoBack"/>
       <w:bookmarkEnd w:id="0"/>
-    </w:p>
-    <w:p>
-      <w:pPr>
-        <w:pStyle w:val="NormalWeb"/>
-        <w:shd w:val="clear" w:color="auto" w:fill="FFFFFF"/>
-        <w:bidi/>
-        <w:spacing w:before="0" w:beforeAutospacing="0" w:after="0" w:afterAutospacing="0"/>
-        <w:jc w:val="both"/>
-        <w:textAlignment w:val="baseline"/>
-        <w:rPr>
-          <w:rFonts w:ascii="IRANSansWeb" w:hAnsi="IRANSansWeb" w:cs="IRANSansWeb"/>
-          <w:color w:val="000000" w:themeColor="text1"/>
+      <w:r>
+        <w:rPr>
+          <w:rFonts w:ascii="IRANSansWeb" w:hAnsi="IRANSansWeb" w:cs="IRANSansWeb" w:hint="cs"/>
+          <w:color w:val="000000" w:themeColor="text1"/>
+          <w:rtl/>
+        </w:rPr>
+        <w:t xml:space="preserve">روز کاری </w:t>
+      </w:r>
+      <w:r>
+        <w:rPr>
+          <w:rFonts w:ascii="IRANSansWeb" w:hAnsi="IRANSansWeb" w:cs="IRANSansWeb" w:hint="cs"/>
+          <w:color w:val="000000" w:themeColor="text1"/>
+          <w:rtl/>
+        </w:rPr>
+        <w:t>می‌باشد.</w:t>
+      </w:r>
+    </w:p>
+    <w:p>
+      <w:pPr>
+        <w:pStyle w:val="NormalWeb"/>
+        <w:shd w:val="clear" w:color="auto" w:fill="FFFFFF"/>
+        <w:bidi/>
+        <w:spacing w:before="0" w:beforeAutospacing="0" w:after="0" w:afterAutospacing="0"/>
+        <w:jc w:val="both"/>
+        <w:textAlignment w:val="baseline"/>
+        <w:rPr>
+          <w:rFonts w:ascii="IRANSansWeb" w:hAnsi="IRANSansWeb" w:cs="IRANSansWeb"/>
+          <w:color w:val="000000" w:themeColor="text1"/>
+          <w:sz w:val="22"/>
+          <w:szCs w:val="22"/>
+          <w:rtl/>
+        </w:rPr>
+      </w:pPr>
+    </w:p>
+    <w:p>
+      <w:pPr>
+        <w:pStyle w:val="NormalWeb"/>
+        <w:shd w:val="clear" w:color="auto" w:fill="FFFFFF"/>
+        <w:bidi/>
+        <w:spacing w:before="0" w:beforeAutospacing="0" w:after="0" w:afterAutospacing="0"/>
+        <w:jc w:val="both"/>
+        <w:textAlignment w:val="baseline"/>
+        <w:rPr>
+          <w:rFonts w:ascii="IRANSansWeb" w:hAnsi="IRANSansWeb" w:cs="IRANSansWeb"/>
+          <w:color w:val="000000" w:themeColor="text1"/>
+          <w:sz w:val="22"/>
+          <w:szCs w:val="22"/>
+          <w:rtl/>
         </w:rPr>
       </w:pPr>
     </w:p>
@@ -2119,187 +3129,69 @@
           <w:b/>
           <w:bCs/>
           <w:color w:val="000000" w:themeColor="text1"/>
-        </w:rPr>
-      </w:pPr>
-      <w:r>
-        <w:rPr>
-          <w:rFonts w:ascii="IRANSansWeb" w:hAnsi="IRANSansWeb" w:cs="IRANSansWeb"/>
+          <w:rtl/>
+        </w:rPr>
+      </w:pPr>
+      <w:r>
+        <w:rPr>
+          <w:rFonts w:ascii="IRANSansWeb" w:hAnsi="IRANSansWeb" w:cs="IRANSansWeb" w:hint="cs"/>
           <w:b/>
           <w:bCs/>
           <w:color w:val="000000" w:themeColor="text1"/>
           <w:rtl/>
         </w:rPr>
-        <w:t>محدوده مسئولیت</w:t>
-      </w:r>
-    </w:p>
-    <w:p>
-      <w:pPr>
-        <w:pStyle w:val="NormalWeb"/>
-        <w:shd w:val="clear" w:color="auto" w:fill="FFFFFF"/>
-        <w:bidi/>
-        <w:spacing w:before="0" w:beforeAutospacing="0" w:after="0" w:afterAutospacing="0"/>
-        <w:jc w:val="both"/>
-        <w:textAlignment w:val="baseline"/>
-        <w:rPr>
-          <w:rFonts w:ascii="IRANSansWeb" w:hAnsi="IRANSansWeb" w:cs="IRANSansWeb"/>
-          <w:color w:val="000000" w:themeColor="text1"/>
-          <w:rtl/>
-        </w:rPr>
-      </w:pPr>
-      <w:r>
-        <w:rPr>
-          <w:rFonts w:ascii="IRANSansWeb" w:hAnsi="IRANSansWeb" w:cs="IRANSansWeb" w:hint="cs"/>
-          <w:color w:val="000000" w:themeColor="text1"/>
-          <w:rtl/>
-        </w:rPr>
-        <w:t xml:space="preserve">سرندیپ موظف به حفظ امنیت اطلاعات شما در نسخه‌های کلاد </w:t>
-      </w:r>
-      <w:r>
-        <w:rPr>
-          <w:rFonts w:ascii="IRANSansWeb" w:hAnsi="IRANSansWeb" w:cs="IRANSansWeb" w:hint="cs"/>
-          <w:color w:val="000000" w:themeColor="text1"/>
-          <w:rtl/>
-        </w:rPr>
-        <w:t xml:space="preserve">(پایه و حرفه‌ای) </w:t>
-      </w:r>
-      <w:r>
-        <w:rPr>
-          <w:rFonts w:ascii="IRANSansWeb" w:hAnsi="IRANSansWeb" w:cs="IRANSansWeb" w:hint="cs"/>
-          <w:color w:val="000000" w:themeColor="text1"/>
-          <w:rtl/>
-        </w:rPr>
-        <w:t>سی آر ام می‌با</w:t>
-      </w:r>
-      <w:r>
-        <w:rPr>
-          <w:rFonts w:ascii="IRANSansWeb" w:hAnsi="IRANSansWeb" w:cs="IRANSansWeb" w:hint="cs"/>
-          <w:color w:val="000000" w:themeColor="text1"/>
-          <w:rtl/>
-        </w:rPr>
-        <w:t>شد و بدون دریافت اجازه‌نام</w:t>
-      </w:r>
-      <w:r>
-        <w:rPr>
-          <w:rFonts w:ascii="IRANSansWeb" w:hAnsi="IRANSansWeb" w:cs="IRANSansWeb" w:hint="cs"/>
-          <w:color w:val="000000" w:themeColor="text1"/>
-          <w:rtl/>
-          <w:lang w:bidi="fa-IR"/>
-        </w:rPr>
-        <w:t>ه کتبی</w:t>
-      </w:r>
-      <w:r>
-        <w:rPr>
-          <w:rFonts w:ascii="IRANSansWeb" w:hAnsi="IRANSansWeb" w:cs="IRANSansWeb" w:hint="cs"/>
-          <w:color w:val="000000" w:themeColor="text1"/>
-          <w:rtl/>
-        </w:rPr>
-        <w:t xml:space="preserve"> از شما، حق </w:t>
-      </w:r>
-      <w:r>
-        <w:rPr>
-          <w:rFonts w:ascii="IRANSansWeb" w:hAnsi="IRANSansWeb" w:cs="IRANSansWeb" w:hint="cs"/>
-          <w:color w:val="000000" w:themeColor="text1"/>
-          <w:rtl/>
-        </w:rPr>
-        <w:t xml:space="preserve">رویت و </w:t>
-      </w:r>
-      <w:r>
-        <w:rPr>
-          <w:rFonts w:ascii="IRANSansWeb" w:hAnsi="IRANSansWeb" w:cs="IRANSansWeb" w:hint="cs"/>
-          <w:color w:val="000000" w:themeColor="text1"/>
-          <w:rtl/>
-        </w:rPr>
-        <w:t>دسترسی</w:t>
-      </w:r>
-      <w:r>
-        <w:rPr>
-          <w:rFonts w:ascii="IRANSansWeb" w:hAnsi="IRANSansWeb" w:cs="IRANSansWeb" w:hint="cs"/>
-          <w:color w:val="000000" w:themeColor="text1"/>
-          <w:rtl/>
-        </w:rPr>
-        <w:t xml:space="preserve"> </w:t>
-      </w:r>
-      <w:r>
-        <w:rPr>
-          <w:rFonts w:ascii="IRANSansWeb" w:hAnsi="IRANSansWeb" w:cs="IRANSansWeb" w:hint="cs"/>
-          <w:color w:val="000000" w:themeColor="text1"/>
-          <w:rtl/>
-        </w:rPr>
-        <w:t xml:space="preserve">به داده‌های ذخیره‌شده شما را </w:t>
-      </w:r>
-      <w:r>
-        <w:rPr>
-          <w:rFonts w:ascii="IRANSansWeb" w:hAnsi="IRANSansWeb" w:cs="IRANSansWeb" w:hint="cs"/>
-          <w:color w:val="000000" w:themeColor="text1"/>
-          <w:rtl/>
-        </w:rPr>
-        <w:t xml:space="preserve">در </w:t>
-      </w:r>
-      <w:r>
-        <w:rPr>
-          <w:rFonts w:ascii="IRANSansWeb" w:hAnsi="IRANSansWeb" w:cs="IRANSansWeb" w:hint="cs"/>
-          <w:color w:val="000000" w:themeColor="text1"/>
-          <w:rtl/>
-        </w:rPr>
-        <w:t>خارج از چارچوب عملکرد نرم‌افزار</w:t>
-      </w:r>
-      <w:r>
-        <w:rPr>
-          <w:rFonts w:ascii="IRANSansWeb" w:hAnsi="IRANSansWeb" w:cs="IRANSansWeb" w:hint="cs"/>
-          <w:color w:val="000000" w:themeColor="text1"/>
-          <w:rtl/>
-        </w:rPr>
-        <w:t xml:space="preserve">، </w:t>
-      </w:r>
-      <w:r>
-        <w:rPr>
-          <w:rFonts w:ascii="IRANSansWeb" w:hAnsi="IRANSansWeb" w:cs="IRANSansWeb" w:hint="cs"/>
-          <w:color w:val="000000" w:themeColor="text1"/>
-          <w:rtl/>
-        </w:rPr>
-        <w:t>نخواهد داشت.</w:t>
-      </w:r>
-    </w:p>
-    <w:p>
-      <w:pPr>
-        <w:pStyle w:val="NormalWeb"/>
-        <w:shd w:val="clear" w:color="auto" w:fill="FFFFFF"/>
-        <w:bidi/>
-        <w:spacing w:before="0" w:beforeAutospacing="0" w:after="0" w:afterAutospacing="0"/>
-        <w:jc w:val="both"/>
-        <w:textAlignment w:val="baseline"/>
-        <w:rPr>
-          <w:rFonts w:ascii="IRANSansWeb" w:hAnsi="IRANSansWeb" w:cs="IRANSansWeb"/>
-          <w:color w:val="000000" w:themeColor="text1"/>
-          <w:rtl/>
-        </w:rPr>
-      </w:pPr>
-    </w:p>
-    <w:p>
-      <w:pPr>
-        <w:pStyle w:val="NormalWeb"/>
-        <w:shd w:val="clear" w:color="auto" w:fill="FFFFFF"/>
-        <w:bidi/>
-        <w:spacing w:before="0" w:beforeAutospacing="0" w:after="0" w:afterAutospacing="0"/>
-        <w:jc w:val="both"/>
-        <w:textAlignment w:val="baseline"/>
-        <w:rPr>
-          <w:rFonts w:ascii="IRANSansWeb" w:hAnsi="IRANSansWeb" w:cs="IRANSansWeb"/>
-          <w:color w:val="000000" w:themeColor="text1"/>
-          <w:rtl/>
-        </w:rPr>
-      </w:pPr>
-      <w:r>
-        <w:rPr>
-          <w:rFonts w:ascii="IRANSansWeb" w:hAnsi="IRANSansWeb" w:cs="IRANSansWeb" w:hint="cs"/>
-          <w:color w:val="000000" w:themeColor="text1"/>
-          <w:rtl/>
-        </w:rPr>
-        <w:t xml:space="preserve">سرندیپ امنیت اطلاعات شما </w:t>
-      </w:r>
-      <w:r>
-        <w:rPr>
-          <w:rFonts w:ascii="IRANSansWeb" w:hAnsi="IRANSansWeb" w:cs="IRANSansWeb" w:hint="cs"/>
+        <w:t>کاربرد کوکی‌ها</w:t>
+      </w:r>
+    </w:p>
+    <w:p>
+      <w:pPr>
+        <w:pStyle w:val="NormalWeb"/>
+        <w:shd w:val="clear" w:color="auto" w:fill="FFFFFF"/>
+        <w:bidi/>
+        <w:spacing w:before="0" w:beforeAutospacing="0" w:after="0" w:afterAutospacing="0"/>
+        <w:jc w:val="both"/>
+        <w:textAlignment w:val="baseline"/>
+        <w:rPr>
+          <w:rFonts w:ascii="IRANSansWeb" w:hAnsi="IRANSansWeb" w:cs="IRANSansWeb"/>
+          <w:color w:val="000000" w:themeColor="text1"/>
+          <w:rtl/>
+        </w:rPr>
+      </w:pPr>
+      <w:r>
+        <w:rPr>
+          <w:rFonts w:ascii="IRANSansWeb" w:hAnsi="IRANSansWeb" w:cs="IRANSansWeb"/>
+          <w:color w:val="000000" w:themeColor="text1"/>
+          <w:rtl/>
+        </w:rPr>
+        <w:t xml:space="preserve">سرندیپ کوکی‌هایی را برای شما ارسال می‌کند که به ما کمک خواهند کرد تا سیستمی که با استفاده از آن </w:t>
+      </w:r>
+      <w:r>
+        <w:rPr>
+          <w:rFonts w:ascii="IRANSansWeb" w:hAnsi="IRANSansWeb" w:cs="IRANSansWeb" w:hint="cs"/>
+          <w:color w:val="000000" w:themeColor="text1"/>
+          <w:rtl/>
+        </w:rPr>
+        <w:t xml:space="preserve">از خدمات و ابزارهای </w:t>
+      </w:r>
+      <w:r>
+        <w:rPr>
+          <w:rFonts w:ascii="IRANSansWeb" w:hAnsi="IRANSansWeb" w:cs="IRANSansWeb"/>
+          <w:color w:val="000000" w:themeColor="text1"/>
+          <w:rtl/>
+        </w:rPr>
+        <w:t xml:space="preserve">سرندیپ </w:t>
+      </w:r>
+      <w:r>
+        <w:rPr>
+          <w:rFonts w:ascii="IRANSansWeb" w:hAnsi="IRANSansWeb" w:cs="IRANSansWeb" w:hint="cs"/>
+          <w:color w:val="000000" w:themeColor="text1"/>
+          <w:rtl/>
+        </w:rPr>
+        <w:t xml:space="preserve">استفاده می‌کنید </w:t>
+      </w:r>
+      <w:r>
+        <w:rPr>
+          <w:rFonts w:ascii="IRANSansWeb" w:hAnsi="IRANSansWeb" w:cs="IRANSansWeb"/>
           <w:color w:val="000000" w:themeColor="text1"/>
           <w:rtl/>
         </w:rPr>
@@ -2307,262 +3199,227 @@
       </w:r>
       <w:r>
         <w:rPr>
-          <w:rFonts w:ascii="IRANSansWeb" w:hAnsi="IRANSansWeb" w:cs="IRANSansWeb" w:hint="cs"/>
-          <w:color w:val="000000" w:themeColor="text1"/>
-          <w:rtl/>
-        </w:rPr>
-        <w:t xml:space="preserve">در نسخه‌های </w:t>
-      </w:r>
-      <w:r>
-        <w:rPr>
-          <w:rFonts w:ascii="IRANSansWeb" w:hAnsi="IRANSansWeb" w:cs="IRANSansWeb" w:hint="cs"/>
-          <w:color w:val="000000" w:themeColor="text1"/>
-          <w:rtl/>
-          <w:lang w:bidi="fa-IR"/>
-        </w:rPr>
-        <w:t>ابری</w:t>
-      </w:r>
-      <w:r>
-        <w:rPr>
-          <w:rFonts w:ascii="IRANSansWeb" w:hAnsi="IRANSansWeb" w:cs="IRANSansWeb" w:hint="cs"/>
-          <w:color w:val="000000" w:themeColor="text1"/>
-          <w:rtl/>
-        </w:rPr>
-        <w:t xml:space="preserve"> (پایه و حرفه‌ای) تضمین می‌نماید. </w:t>
-      </w:r>
-      <w:r>
-        <w:rPr>
-          <w:rFonts w:ascii="IRANSansWeb" w:hAnsi="IRANSansWeb" w:cs="IRANSansWeb"/>
-          <w:color w:val="000000" w:themeColor="text1"/>
-          <w:rtl/>
-        </w:rPr>
-        <w:t xml:space="preserve">در صورت بروز هر گونه حادثه و یا اختلال در دسترسی به اطلاعات شما، سرندیپ موظف خواهد بود تا </w:t>
-      </w:r>
-      <w:r>
-        <w:rPr>
-          <w:rFonts w:ascii="IRANSansWeb" w:hAnsi="IRANSansWeb" w:cs="IRANSansWeb"/>
-          <w:color w:val="000000" w:themeColor="text1"/>
-          <w:rtl/>
-        </w:rPr>
-        <w:t xml:space="preserve">فایل پشتیبانی از </w:t>
-      </w:r>
-      <w:r>
-        <w:rPr>
-          <w:rFonts w:ascii="IRANSansWeb" w:hAnsi="IRANSansWeb" w:cs="IRANSansWeb" w:hint="cs"/>
-          <w:color w:val="000000" w:themeColor="text1"/>
-          <w:rtl/>
-        </w:rPr>
-        <w:t>داده‌ها</w:t>
-      </w:r>
-      <w:r>
-        <w:rPr>
-          <w:rFonts w:ascii="IRANSansWeb" w:hAnsi="IRANSansWeb" w:cs="IRANSansWeb" w:hint="cs"/>
-          <w:color w:val="000000" w:themeColor="text1"/>
-          <w:rtl/>
-        </w:rPr>
-        <w:t>ی شما</w:t>
-      </w:r>
-      <w:r>
-        <w:rPr>
-          <w:rFonts w:ascii="IRANSansWeb" w:hAnsi="IRANSansWeb" w:cs="IRANSansWeb"/>
-          <w:color w:val="000000" w:themeColor="text1"/>
-          <w:rtl/>
-        </w:rPr>
-        <w:t xml:space="preserve"> </w:t>
-      </w:r>
-      <w:r>
-        <w:rPr>
-          <w:rFonts w:ascii="IRANSansWeb" w:hAnsi="IRANSansWeb" w:cs="IRANSansWeb" w:hint="cs"/>
-          <w:color w:val="000000" w:themeColor="text1"/>
-          <w:rtl/>
-        </w:rPr>
-        <w:t xml:space="preserve">در </w:t>
-      </w:r>
-      <w:r>
-        <w:rPr>
-          <w:rFonts w:ascii="IRANSansWeb" w:hAnsi="IRANSansWeb" w:cs="IRANSansWeb" w:hint="cs"/>
-          <w:color w:val="000000" w:themeColor="text1"/>
-          <w:rtl/>
-        </w:rPr>
-        <w:t>نسخه‌های</w:t>
-      </w:r>
-      <w:r>
-        <w:rPr>
-          <w:rFonts w:ascii="IRANSansWeb" w:hAnsi="IRANSansWeb" w:cs="IRANSansWeb" w:hint="cs"/>
-          <w:color w:val="000000" w:themeColor="text1"/>
-          <w:rtl/>
-          <w:lang w:bidi="fa-IR"/>
-        </w:rPr>
-        <w:t xml:space="preserve"> کلاد</w:t>
-      </w:r>
-      <w:r>
-        <w:rPr>
-          <w:rFonts w:ascii="IRANSansWeb" w:hAnsi="IRANSansWeb" w:cs="IRANSansWeb" w:hint="cs"/>
-          <w:color w:val="000000" w:themeColor="text1"/>
-          <w:rtl/>
-          <w:lang w:bidi="fa-IR"/>
-        </w:rPr>
-        <w:t xml:space="preserve"> </w:t>
-      </w:r>
-      <w:r>
-        <w:rPr>
-          <w:rFonts w:ascii="IRANSansWeb" w:hAnsi="IRANSansWeb" w:cs="IRANSansWeb" w:hint="cs"/>
-          <w:color w:val="000000" w:themeColor="text1"/>
-          <w:rtl/>
-          <w:lang w:bidi="fa-IR"/>
-        </w:rPr>
-        <w:t xml:space="preserve">را </w:t>
-      </w:r>
-      <w:r>
-        <w:rPr>
-          <w:rFonts w:ascii="IRANSansWeb" w:hAnsi="IRANSansWeb" w:cs="IRANSansWeb"/>
-          <w:color w:val="000000" w:themeColor="text1"/>
-          <w:rtl/>
-        </w:rPr>
-        <w:t xml:space="preserve">که حداکثر </w:t>
-      </w:r>
-      <w:r>
-        <w:rPr>
-          <w:rFonts w:ascii="IRANSansWeb" w:hAnsi="IRANSansWeb" w:cs="IRANSansWeb" w:hint="cs"/>
-          <w:color w:val="000000" w:themeColor="text1"/>
-          <w:rtl/>
-          <w:lang w:bidi="fa-IR"/>
-        </w:rPr>
-        <w:t>تا</w:t>
-      </w:r>
-      <w:r>
-        <w:rPr>
-          <w:rFonts w:ascii="IRANSansWeb" w:hAnsi="IRANSansWeb" w:cs="IRANSansWeb"/>
-          <w:color w:val="000000" w:themeColor="text1"/>
-          <w:rtl/>
-        </w:rPr>
-        <w:t> </w:t>
-      </w:r>
-      <w:r>
-        <w:rPr>
-          <w:rFonts w:ascii="IRANSansWeb" w:hAnsi="IRANSansWeb" w:cs="IRANSansWeb" w:hint="cs"/>
-          <w:color w:val="000000" w:themeColor="text1"/>
-          <w:rtl/>
-        </w:rPr>
-        <w:t xml:space="preserve">12 </w:t>
-      </w:r>
-      <w:r>
-        <w:rPr>
-          <w:rFonts w:ascii="IRANSansWeb" w:hAnsi="IRANSansWeb" w:cs="IRANSansWeb"/>
-          <w:color w:val="000000" w:themeColor="text1"/>
-          <w:rtl/>
-        </w:rPr>
-        <w:t>ساعت گذ</w:t>
-      </w:r>
-      <w:r>
-        <w:rPr>
-          <w:rFonts w:ascii="IRANSansWeb" w:hAnsi="IRANSansWeb" w:cs="IRANSansWeb"/>
-          <w:color w:val="000000" w:themeColor="text1"/>
-          <w:rtl/>
-        </w:rPr>
-        <w:t xml:space="preserve">شته </w:t>
-      </w:r>
-      <w:r>
-        <w:rPr>
-          <w:rFonts w:ascii="IRANSansWeb" w:hAnsi="IRANSansWeb" w:cs="IRANSansWeb" w:hint="cs"/>
-          <w:color w:val="000000" w:themeColor="text1"/>
-          <w:rtl/>
-        </w:rPr>
-        <w:t xml:space="preserve">ذخیره </w:t>
-      </w:r>
-      <w:r>
-        <w:rPr>
-          <w:rFonts w:ascii="IRANSansWeb" w:hAnsi="IRANSansWeb" w:cs="IRANSansWeb"/>
-          <w:color w:val="000000" w:themeColor="text1"/>
-          <w:rtl/>
-        </w:rPr>
-        <w:t xml:space="preserve">شده </w:t>
-      </w:r>
-      <w:r>
-        <w:rPr>
-          <w:rFonts w:ascii="IRANSansWeb" w:hAnsi="IRANSansWeb" w:cs="IRANSansWeb"/>
-          <w:color w:val="000000" w:themeColor="text1"/>
-          <w:rtl/>
-        </w:rPr>
-        <w:t xml:space="preserve">است، بازگردانی </w:t>
-      </w:r>
-      <w:r>
-        <w:rPr>
-          <w:rFonts w:ascii="IRANSansWeb" w:hAnsi="IRANSansWeb" w:cs="IRANSansWeb" w:hint="cs"/>
-          <w:color w:val="000000" w:themeColor="text1"/>
-          <w:rtl/>
-        </w:rPr>
-        <w:t>نماید</w:t>
-      </w:r>
-      <w:r>
-        <w:rPr>
-          <w:rFonts w:ascii="IRANSansWeb" w:hAnsi="IRANSansWeb" w:cs="IRANSansWeb" w:hint="cs"/>
-          <w:color w:val="000000" w:themeColor="text1"/>
-          <w:rtl/>
-        </w:rPr>
-        <w:t>؛</w:t>
-      </w:r>
-      <w:r>
-        <w:rPr>
-          <w:rFonts w:ascii="IRANSansWeb" w:hAnsi="IRANSansWeb" w:cs="IRANSansWeb"/>
-          <w:color w:val="000000" w:themeColor="text1"/>
-          <w:rtl/>
-        </w:rPr>
-        <w:t xml:space="preserve"> این اطلاعات شامل تمامی اطلاعات واردشده در سرویس‌های اینترنتی سرندیپ خواهد بود.</w:t>
-      </w:r>
-    </w:p>
-    <w:p>
-      <w:pPr>
-        <w:pStyle w:val="NormalWeb"/>
-        <w:shd w:val="clear" w:color="auto" w:fill="FFFFFF"/>
-        <w:bidi/>
-        <w:spacing w:before="0" w:beforeAutospacing="0" w:after="0" w:afterAutospacing="0"/>
-        <w:jc w:val="both"/>
-        <w:textAlignment w:val="baseline"/>
-        <w:rPr>
-          <w:rFonts w:ascii="IRANSansWeb" w:hAnsi="IRANSansWeb" w:cs="IRANSansWeb"/>
-          <w:color w:val="000000" w:themeColor="text1"/>
-          <w:rtl/>
-        </w:rPr>
-      </w:pPr>
-    </w:p>
-    <w:p>
-      <w:pPr>
-        <w:pStyle w:val="NormalWeb"/>
-        <w:shd w:val="clear" w:color="auto" w:fill="FFFFFF"/>
-        <w:bidi/>
-        <w:spacing w:before="0" w:beforeAutospacing="0" w:after="0" w:afterAutospacing="0"/>
-        <w:jc w:val="both"/>
-        <w:textAlignment w:val="baseline"/>
-        <w:rPr>
-          <w:rFonts w:ascii="IRANSansWeb" w:hAnsi="IRANSansWeb" w:cs="IRANSansWeb"/>
-          <w:color w:val="000000" w:themeColor="text1"/>
-          <w:rtl/>
-        </w:rPr>
-      </w:pPr>
-      <w:r>
-        <w:rPr>
-          <w:rFonts w:ascii="IRANSansWeb" w:hAnsi="IRANSansWeb" w:cs="IRANSansWeb"/>
-          <w:color w:val="000000" w:themeColor="text1"/>
-          <w:rtl/>
-        </w:rPr>
-        <w:t xml:space="preserve">مسئولیت استفاده نامناسب از </w:t>
-      </w:r>
-      <w:r>
-        <w:rPr>
-          <w:rFonts w:ascii="IRANSansWeb" w:hAnsi="IRANSansWeb" w:cs="IRANSansWeb" w:hint="cs"/>
-          <w:color w:val="000000" w:themeColor="text1"/>
-          <w:rtl/>
-        </w:rPr>
-        <w:t xml:space="preserve">خدمات و </w:t>
-      </w:r>
-      <w:r>
-        <w:rPr>
-          <w:rFonts w:ascii="IRANSansWeb" w:hAnsi="IRANSansWeb" w:cs="IRANSansWeb"/>
-          <w:color w:val="000000" w:themeColor="text1"/>
-          <w:rtl/>
-        </w:rPr>
-        <w:t xml:space="preserve">نرم‌افزارهای سرندیپ که به صورت مستقیم یا غیرمستقیم منجر به نقض قانون جرایم رایانه‌ای </w:t>
+          <w:rFonts w:ascii="IRANSansWeb" w:hAnsi="IRANSansWeb" w:cs="IRANSansWeb"/>
+          <w:color w:val="000000" w:themeColor="text1"/>
+          <w:rtl/>
+        </w:rPr>
+        <w:t>بشناسیم و قابلیت‌هایی ه</w:t>
+      </w:r>
+      <w:r>
+        <w:rPr>
+          <w:rFonts w:ascii="IRANSansWeb" w:hAnsi="IRANSansWeb" w:cs="IRANSansWeb" w:hint="cs"/>
+          <w:color w:val="000000" w:themeColor="text1"/>
+          <w:rtl/>
+        </w:rPr>
+        <w:t>مچ</w:t>
+      </w:r>
+      <w:r>
+        <w:rPr>
+          <w:rFonts w:ascii="IRANSansWeb" w:hAnsi="IRANSansWeb" w:cs="IRANSansWeb"/>
+          <w:color w:val="000000" w:themeColor="text1"/>
+          <w:rtl/>
+        </w:rPr>
+        <w:t xml:space="preserve">ون به خاطر سپردن </w:t>
+      </w:r>
+      <w:r>
+        <w:rPr>
+          <w:rFonts w:ascii="IRANSansWeb" w:hAnsi="IRANSansWeb" w:cs="IRANSansWeb"/>
+          <w:color w:val="000000" w:themeColor="text1"/>
+          <w:rtl/>
+        </w:rPr>
+        <w:lastRenderedPageBreak/>
+        <w:t>شما به</w:t>
+      </w:r>
+      <w:r>
+        <w:rPr>
+          <w:rFonts w:ascii="IRANSansWeb" w:hAnsi="IRANSansWeb" w:cs="IRANSansWeb"/>
+          <w:color w:val="000000" w:themeColor="text1"/>
+          <w:rtl/>
+        </w:rPr>
+        <w:t xml:space="preserve"> هنگام ورود، به خاطر سپردن </w:t>
+      </w:r>
+      <w:r>
+        <w:rPr>
+          <w:rFonts w:ascii="IRANSansWeb" w:hAnsi="IRANSansWeb" w:cs="IRANSansWeb" w:hint="cs"/>
+          <w:color w:val="000000" w:themeColor="text1"/>
+          <w:rtl/>
+        </w:rPr>
+        <w:t>دستگاه</w:t>
+      </w:r>
+      <w:r>
+        <w:rPr>
+          <w:rFonts w:ascii="IRANSansWeb" w:hAnsi="IRANSansWeb" w:cs="IRANSansWeb"/>
+          <w:color w:val="000000" w:themeColor="text1"/>
+          <w:rtl/>
+        </w:rPr>
+        <w:t xml:space="preserve"> شما هنگام احراز هویت دوفاکتوره و نگهداری از تنظیمات شخصی شما در وبسایت سرندیپ را ارائه دهیم. قبول کردن کوکی‌های سرندیپ برای </w:t>
+      </w:r>
+      <w:r>
+        <w:rPr>
+          <w:rFonts w:ascii="IRANSansWeb" w:hAnsi="IRANSansWeb" w:cs="IRANSansWeb"/>
+          <w:color w:val="000000" w:themeColor="text1"/>
+          <w:rtl/>
+        </w:rPr>
+        <w:t>استفاده از خدمات آن الزامی‌است</w:t>
+      </w:r>
+      <w:r>
+        <w:rPr>
+          <w:rFonts w:ascii="IRANSansWeb" w:hAnsi="IRANSansWeb" w:cs="IRANSansWeb" w:hint="cs"/>
+          <w:color w:val="000000" w:themeColor="text1"/>
+          <w:rtl/>
+        </w:rPr>
+        <w:t xml:space="preserve"> و </w:t>
+      </w:r>
+      <w:r>
+        <w:rPr>
+          <w:rFonts w:ascii="IRANSansWeb" w:hAnsi="IRANSansWeb" w:cs="IRANSansWeb"/>
+          <w:color w:val="000000" w:themeColor="text1"/>
+          <w:rtl/>
+        </w:rPr>
+        <w:t>در صورت رد یا حذف کردن کوکی‌های سرندیپ، شما امکان ورود به سرندیپ و استفاده از خدمات آن را نخواهید داشت</w:t>
+      </w:r>
+      <w:r>
+        <w:rPr>
+          <w:rFonts w:ascii="IRANSansWeb" w:hAnsi="IRANSansWeb" w:cs="IRANSansWeb" w:hint="cs"/>
+          <w:color w:val="000000" w:themeColor="text1"/>
+          <w:rtl/>
+        </w:rPr>
+        <w:t>.</w:t>
+      </w:r>
+    </w:p>
+    <w:p>
+      <w:pPr>
+        <w:pStyle w:val="NormalWeb"/>
+        <w:shd w:val="clear" w:color="auto" w:fill="FFFFFF"/>
+        <w:bidi/>
+        <w:spacing w:before="0" w:beforeAutospacing="0" w:after="0" w:afterAutospacing="0"/>
+        <w:jc w:val="both"/>
+        <w:textAlignment w:val="baseline"/>
+        <w:rPr>
+          <w:rFonts w:ascii="IRANSansWeb" w:hAnsi="IRANSansWeb" w:cs="IRANSansWeb"/>
+          <w:color w:val="000000" w:themeColor="text1"/>
+        </w:rPr>
+      </w:pPr>
+    </w:p>
+    <w:p>
+      <w:pPr>
+        <w:pStyle w:val="NormalWeb"/>
+        <w:shd w:val="clear" w:color="auto" w:fill="FFFFFF"/>
+        <w:bidi/>
+        <w:spacing w:before="0" w:beforeAutospacing="0" w:after="0" w:afterAutospacing="0"/>
+        <w:jc w:val="both"/>
+        <w:textAlignment w:val="baseline"/>
+        <w:rPr>
+          <w:rFonts w:ascii="IRANSansWeb" w:hAnsi="IRANSansWeb" w:cs="IRANSansWeb"/>
+          <w:b/>
+          <w:bCs/>
+          <w:color w:val="000000" w:themeColor="text1"/>
+        </w:rPr>
+      </w:pPr>
+      <w:r>
+        <w:rPr>
+          <w:rFonts w:ascii="IRANSansWeb" w:hAnsi="IRANSansWeb" w:cs="IRANSansWeb" w:hint="cs"/>
+          <w:b/>
+          <w:bCs/>
+          <w:color w:val="000000" w:themeColor="text1"/>
+          <w:rtl/>
+        </w:rPr>
+        <w:t>تغی</w:t>
+      </w:r>
+      <w:r>
+        <w:rPr>
+          <w:rFonts w:ascii="IRANSansWeb" w:hAnsi="IRANSansWeb" w:cs="IRANSansWeb" w:hint="cs"/>
+          <w:b/>
+          <w:bCs/>
+          <w:color w:val="000000" w:themeColor="text1"/>
+          <w:rtl/>
+        </w:rPr>
+        <w:t>یرات و سوالات</w:t>
+      </w:r>
+    </w:p>
+    <w:p>
+      <w:pPr>
+        <w:pStyle w:val="NormalWeb"/>
+        <w:shd w:val="clear" w:color="auto" w:fill="FFFFFF"/>
+        <w:bidi/>
+        <w:spacing w:before="0" w:beforeAutospacing="0" w:after="0" w:afterAutospacing="0"/>
+        <w:jc w:val="both"/>
+        <w:textAlignment w:val="baseline"/>
+        <w:rPr>
+          <w:rFonts w:ascii="IRANSansWeb" w:hAnsi="IRANSansWeb" w:cs="IRANSansWeb"/>
+          <w:color w:val="000000" w:themeColor="text1"/>
+          <w:rtl/>
+        </w:rPr>
+      </w:pPr>
+      <w:r>
+        <w:rPr>
+          <w:rFonts w:ascii="IRANSansWeb" w:hAnsi="IRANSansWeb" w:cs="IRANSansWeb" w:hint="cs"/>
+          <w:color w:val="000000" w:themeColor="text1"/>
+          <w:rtl/>
+        </w:rPr>
+        <w:t>در صور</w:t>
+      </w:r>
+      <w:r>
+        <w:rPr>
+          <w:rFonts w:ascii="IRANSansWeb" w:hAnsi="IRANSansWeb" w:cs="IRANSansWeb" w:hint="cs"/>
+          <w:color w:val="000000" w:themeColor="text1"/>
+          <w:rtl/>
+        </w:rPr>
+        <w:t>ت تغییرات احتمالی مفاد حفاظت از حریم شخصی و توافق</w:t>
+      </w:r>
+      <w:r>
+        <w:rPr>
+          <w:rFonts w:ascii="IRANSansWeb" w:hAnsi="IRANSansWeb" w:cs="IRANSansWeb" w:hint="cs"/>
+          <w:color w:val="000000" w:themeColor="text1"/>
+          <w:rtl/>
+        </w:rPr>
+        <w:t>‌</w:t>
+      </w:r>
+      <w:r>
+        <w:rPr>
+          <w:rFonts w:ascii="IRANSansWeb" w:hAnsi="IRANSansWeb" w:cs="IRANSansWeb" w:hint="cs"/>
+          <w:color w:val="000000" w:themeColor="text1"/>
+          <w:rtl/>
+        </w:rPr>
+        <w:t>نامه، از طریق ایمیل، نمایش یک پیام واضح روی وبسایت و یا محیط کاربری نرم‌افزار، شما را همواره در جریان این تغییرات قرار خواهیم داد.</w:t>
+      </w:r>
+    </w:p>
+    <w:p>
+      <w:pPr>
+        <w:pStyle w:val="NormalWeb"/>
+        <w:shd w:val="clear" w:color="auto" w:fill="FFFFFF"/>
+        <w:bidi/>
+        <w:spacing w:before="0" w:beforeAutospacing="0" w:after="0" w:afterAutospacing="0"/>
+        <w:jc w:val="both"/>
+        <w:textAlignment w:val="baseline"/>
+        <w:rPr>
+          <w:rFonts w:ascii="IRANSansWeb" w:hAnsi="IRANSansWeb" w:cs="IRANSansWeb"/>
+          <w:color w:val="000000" w:themeColor="text1"/>
+        </w:rPr>
+      </w:pPr>
+      <w:r>
+        <w:rPr>
+          <w:rFonts w:ascii="IRANSansWeb" w:hAnsi="IRANSansWeb" w:cs="IRANSansWeb" w:hint="cs"/>
+          <w:color w:val="000000" w:themeColor="text1"/>
+          <w:rtl/>
+        </w:rPr>
+        <w:t>در مورد مفاد توافق</w:t>
+      </w:r>
+      <w:r>
+        <w:rPr>
+          <w:rFonts w:ascii="IRANSansWeb" w:hAnsi="IRANSansWeb" w:cs="IRANSansWeb" w:hint="cs"/>
+          <w:color w:val="000000" w:themeColor="text1"/>
+          <w:rtl/>
+        </w:rPr>
+        <w:t>‌</w:t>
+      </w:r>
+      <w:r>
+        <w:rPr>
+          <w:rFonts w:ascii="IRANSansWeb" w:hAnsi="IRANSansWeb" w:cs="IRANSansWeb" w:hint="cs"/>
+          <w:color w:val="000000" w:themeColor="text1"/>
+          <w:rtl/>
+        </w:rPr>
+        <w:t xml:space="preserve">نامه و حریم شخصی خود در سرندیپ سوالی دارید؟ لطفاً از طریق آدرس </w:t>
       </w:r>
       <w:r>
         <w:rPr>
@@ -2570,735 +3427,85 @@
           <w:color w:val="000000" w:themeColor="text1"/>
           <w:sz w:val="22"/>
           <w:szCs w:val="22"/>
-          <w:rtl/>
-        </w:rPr>
-        <w:t>(</w:t>
-      </w:r>
-      <w:r>
-        <w:rPr>
-          <w:rFonts w:ascii="IRANSansWeb" w:hAnsi="IRANSansWeb" w:cs="IRANSansWeb"/>
-          <w:color w:val="000000" w:themeColor="text1"/>
-          <w:rtl/>
-        </w:rPr>
-        <w:t>لینک</w:t>
-      </w:r>
-      <w:r>
-        <w:rPr>
-          <w:rFonts w:ascii="IRANSansWeb" w:hAnsi="IRANSansWeb" w:cs="IRANSansWeb"/>
-          <w:color w:val="000000" w:themeColor="text1"/>
+        </w:rPr>
+        <w:t>support@serendip.cloud</w:t>
+      </w:r>
+      <w:r>
+        <w:rPr>
+          <w:rFonts w:ascii="IRANSansWeb" w:hAnsi="IRANSansWeb" w:cs="IRANSansWeb" w:hint="cs"/>
+          <w:color w:val="000000" w:themeColor="text1"/>
+          <w:rtl/>
+        </w:rPr>
+        <w:t xml:space="preserve"> ب</w:t>
+      </w:r>
+      <w:r>
+        <w:rPr>
+          <w:rFonts w:ascii="IRANSansWeb" w:hAnsi="IRANSansWeb" w:cs="IRANSansWeb" w:hint="cs"/>
+          <w:color w:val="000000" w:themeColor="text1"/>
+          <w:rtl/>
+        </w:rPr>
+        <w:t>ا ما در ارتباط باشید.</w:t>
+      </w:r>
+    </w:p>
+    <w:p>
+      <w:pPr>
+        <w:pStyle w:val="NormalWeb"/>
+        <w:shd w:val="clear" w:color="auto" w:fill="FFFFFF"/>
+        <w:bidi/>
+        <w:spacing w:before="0" w:beforeAutospacing="0" w:after="0" w:afterAutospacing="0"/>
+        <w:jc w:val="both"/>
+        <w:textAlignment w:val="baseline"/>
+        <w:rPr>
+          <w:rFonts w:ascii="IRANSansWeb" w:hAnsi="IRANSansWeb" w:cs="IRANSansWeb"/>
+          <w:color w:val="000000" w:themeColor="text1"/>
+        </w:rPr>
+      </w:pPr>
+      <w:r>
+        <w:rPr>
+          <w:rFonts w:ascii="IRANSansWeb" w:hAnsi="IRANSansWeb" w:cs="IRANSansWeb"/>
+          <w:color w:val="000000" w:themeColor="text1"/>
+          <w:rtl/>
+        </w:rPr>
+        <w:t>امیدواریم سرویس‌های سرندیپ باعث افزایش میزان بهره‌وری کسب و کار شما بشود. پیشنهادات و انتقادات خود را در</w:t>
+      </w:r>
+      <w:r>
+        <w:rPr>
+          <w:rFonts w:ascii="IRANSansWeb" w:hAnsi="IRANSansWeb" w:cs="IRANSansWeb"/>
+          <w:color w:val="000000" w:themeColor="text1"/>
+          <w:rtl/>
+        </w:rPr>
+        <w:t xml:space="preserve"> راستای بهبود سرویس‌دهی مطلو</w:t>
+      </w:r>
+      <w:r>
+        <w:rPr>
+          <w:rFonts w:ascii="IRANSansWeb" w:hAnsi="IRANSansWeb" w:cs="IRANSansWeb" w:hint="cs"/>
+          <w:color w:val="000000" w:themeColor="text1"/>
+          <w:rtl/>
+        </w:rPr>
+        <w:t>ب</w:t>
+      </w:r>
+      <w:r>
+        <w:rPr>
+          <w:rFonts w:ascii="IRANSansWeb" w:hAnsi="IRANSansWeb" w:cs="IRANSansWeb"/>
+          <w:color w:val="000000" w:themeColor="text1"/>
+          <w:rtl/>
+        </w:rPr>
+        <w:t xml:space="preserve"> از طریق راه‌های تماس </w:t>
+      </w:r>
+      <w:r>
+        <w:rPr>
+          <w:rFonts w:ascii="IRANSansWeb" w:hAnsi="IRANSansWeb" w:cs="IRANSansWeb"/>
+          <w:color w:val="5B9BD5" w:themeColor="accent1"/>
           <w:sz w:val="22"/>
           <w:szCs w:val="22"/>
           <w:rtl/>
         </w:rPr>
-        <w:t>)</w:t>
-      </w:r>
-      <w:r>
-        <w:rPr>
-          <w:rFonts w:ascii="IRANSansWeb" w:hAnsi="IRANSansWeb" w:cs="IRANSansWeb"/>
-          <w:color w:val="000000" w:themeColor="text1"/>
-          <w:rtl/>
-        </w:rPr>
-        <w:t xml:space="preserve"> شود، متوجه شما خواهد بود. </w:t>
-      </w:r>
-    </w:p>
-    <w:p>
-      <w:pPr>
-        <w:pStyle w:val="NormalWeb"/>
-        <w:shd w:val="clear" w:color="auto" w:fill="FFFFFF"/>
-        <w:bidi/>
-        <w:spacing w:before="0" w:beforeAutospacing="0" w:after="0" w:afterAutospacing="0"/>
-        <w:jc w:val="both"/>
-        <w:textAlignment w:val="baseline"/>
-        <w:rPr>
-          <w:rFonts w:ascii="IRANSansWeb" w:hAnsi="IRANSansWeb" w:cs="IRANSansWeb"/>
-          <w:color w:val="000000" w:themeColor="text1"/>
-          <w:rtl/>
-        </w:rPr>
-      </w:pPr>
-    </w:p>
-    <w:p>
-      <w:pPr>
-        <w:pStyle w:val="NormalWeb"/>
-        <w:shd w:val="clear" w:color="auto" w:fill="FFFFFF"/>
-        <w:bidi/>
-        <w:spacing w:before="0" w:beforeAutospacing="0" w:after="0" w:afterAutospacing="0"/>
-        <w:jc w:val="both"/>
-        <w:textAlignment w:val="baseline"/>
-        <w:rPr>
-          <w:rFonts w:ascii="IRANSansWeb" w:hAnsi="IRANSansWeb" w:cs="IRANSansWeb"/>
-          <w:color w:val="000000" w:themeColor="text1"/>
-          <w:rtl/>
-        </w:rPr>
-      </w:pPr>
-      <w:r>
-        <w:rPr>
-          <w:rFonts w:ascii="IRANSansWeb" w:hAnsi="IRANSansWeb" w:cs="IRANSansWeb"/>
-          <w:color w:val="000000" w:themeColor="text1"/>
-          <w:rtl/>
-        </w:rPr>
-        <w:t>مسئولیت نتیجه‌گیری اشتباه از تحلیل‌های ارائه‌شده توسط سرویس‌های سرندیپ</w:t>
-      </w:r>
-      <w:r>
-        <w:rPr>
-          <w:rFonts w:ascii="IRANSansWeb" w:hAnsi="IRANSansWeb" w:cs="IRANSansWeb" w:hint="cs"/>
-          <w:color w:val="000000" w:themeColor="text1"/>
-          <w:rtl/>
-        </w:rPr>
-        <w:t>،</w:t>
-      </w:r>
-      <w:r>
-        <w:rPr>
-          <w:rFonts w:ascii="IRANSansWeb" w:hAnsi="IRANSansWeb" w:cs="IRANSansWeb"/>
-          <w:color w:val="000000" w:themeColor="text1"/>
-          <w:rtl/>
-        </w:rPr>
-        <w:t xml:space="preserve"> تنها متوجه شما خواهد بود</w:t>
-      </w:r>
-      <w:r>
-        <w:rPr>
-          <w:rFonts w:ascii="IRANSansWeb" w:hAnsi="IRANSansWeb" w:cs="IRANSansWeb"/>
-          <w:color w:val="000000" w:themeColor="text1"/>
-        </w:rPr>
-        <w:t>.</w:t>
-      </w:r>
-    </w:p>
-    <w:p>
-      <w:pPr>
-        <w:pStyle w:val="NormalWeb"/>
-        <w:shd w:val="clear" w:color="auto" w:fill="FFFFFF"/>
-        <w:bidi/>
-        <w:spacing w:before="0" w:beforeAutospacing="0" w:after="0" w:afterAutospacing="0"/>
-        <w:jc w:val="both"/>
-        <w:textAlignment w:val="baseline"/>
-        <w:rPr>
-          <w:rFonts w:ascii="IRANSansWeb" w:hAnsi="IRANSansWeb" w:cs="IRANSansWeb"/>
-          <w:color w:val="000000" w:themeColor="text1"/>
-          <w:rtl/>
-        </w:rPr>
-      </w:pPr>
-    </w:p>
-    <w:p>
-      <w:pPr>
-        <w:pStyle w:val="NormalWeb"/>
-        <w:shd w:val="clear" w:color="auto" w:fill="FFFFFF"/>
-        <w:bidi/>
-        <w:spacing w:before="0" w:beforeAutospacing="0" w:after="0" w:afterAutospacing="0"/>
-        <w:jc w:val="both"/>
-        <w:textAlignment w:val="baseline"/>
-        <w:rPr>
-          <w:color w:val="000000" w:themeColor="text1"/>
-          <w:rtl/>
-        </w:rPr>
-      </w:pPr>
-      <w:r>
-        <w:rPr>
-          <w:rFonts w:ascii="IRANSansWeb" w:hAnsi="IRANSansWeb" w:cs="IRANSansWeb" w:hint="cs"/>
-          <w:color w:val="000000" w:themeColor="text1"/>
-          <w:rtl/>
-        </w:rPr>
-        <w:t>شما</w:t>
-      </w:r>
-      <w:r>
-        <w:rPr>
-          <w:rFonts w:ascii="IRANSansWeb" w:hAnsi="IRANSansWeb" w:cs="IRANSansWeb" w:hint="cs"/>
-          <w:color w:val="000000" w:themeColor="text1"/>
-          <w:rtl/>
-        </w:rPr>
-        <w:t xml:space="preserve"> </w:t>
-      </w:r>
-      <w:r>
-        <w:rPr>
-          <w:rFonts w:ascii="IRANSansWeb" w:hAnsi="IRANSansWeb" w:cs="IRANSansWeb" w:hint="cs"/>
-          <w:color w:val="000000" w:themeColor="text1"/>
-          <w:rtl/>
-        </w:rPr>
-        <w:t>می‌توانی</w:t>
-      </w:r>
-      <w:r>
-        <w:rPr>
-          <w:rFonts w:ascii="IRANSansWeb" w:hAnsi="IRANSansWeb" w:cs="IRANSansWeb" w:hint="cs"/>
-          <w:color w:val="000000" w:themeColor="text1"/>
-          <w:rtl/>
-        </w:rPr>
-        <w:t xml:space="preserve">د با مراجعه به بخش ارسال تیکت در منوی نرم‌افزار، سوالات و درخواست‌های خود را برای کارشناسان </w:t>
-      </w:r>
-      <w:r>
-        <w:rPr>
-          <w:rFonts w:ascii="IRANSansWeb" w:hAnsi="IRANSansWeb" w:cs="IRANSansWeb" w:hint="cs"/>
-          <w:color w:val="000000" w:themeColor="text1"/>
-          <w:rtl/>
-        </w:rPr>
-        <w:t>گروه سرندیپ ارسال نمایی</w:t>
-      </w:r>
-      <w:r>
-        <w:rPr>
-          <w:rFonts w:ascii="IRANSansWeb" w:hAnsi="IRANSansWeb" w:cs="IRANSansWeb" w:hint="cs"/>
-          <w:color w:val="000000" w:themeColor="text1"/>
-          <w:rtl/>
-        </w:rPr>
-        <w:t xml:space="preserve">د. مدت </w:t>
-      </w:r>
-      <w:r>
-        <w:rPr>
-          <w:rFonts w:ascii="IRANSansWeb" w:hAnsi="IRANSansWeb" w:cs="IRANSansWeb"/>
-          <w:color w:val="000000" w:themeColor="text1"/>
-          <w:rtl/>
-        </w:rPr>
-        <w:t>زمان پاسخ</w:t>
-      </w:r>
-      <w:r>
-        <w:rPr>
-          <w:rFonts w:ascii="IRANSansWeb" w:hAnsi="IRANSansWeb" w:cs="IRANSansWeb" w:hint="cs"/>
-          <w:color w:val="000000" w:themeColor="text1"/>
-          <w:rtl/>
-        </w:rPr>
-        <w:t>‌</w:t>
-      </w:r>
-      <w:r>
-        <w:rPr>
-          <w:rFonts w:ascii="IRANSansWeb" w:hAnsi="IRANSansWeb" w:cs="IRANSansWeb"/>
-          <w:color w:val="000000" w:themeColor="text1"/>
-          <w:rtl/>
-        </w:rPr>
-        <w:t>ده</w:t>
-      </w:r>
-      <w:r>
-        <w:rPr>
-          <w:rFonts w:ascii="IRANSansWeb" w:hAnsi="IRANSansWeb" w:cs="IRANSansWeb" w:hint="cs"/>
-          <w:color w:val="000000" w:themeColor="text1"/>
-          <w:rtl/>
-        </w:rPr>
-        <w:t>ی</w:t>
-      </w:r>
-      <w:r>
-        <w:rPr>
-          <w:rFonts w:ascii="IRANSansWeb" w:hAnsi="IRANSansWeb" w:cs="IRANSansWeb"/>
-          <w:color w:val="000000" w:themeColor="text1"/>
-          <w:rtl/>
-        </w:rPr>
-        <w:t xml:space="preserve"> به ت</w:t>
-      </w:r>
-      <w:r>
-        <w:rPr>
-          <w:rFonts w:ascii="IRANSansWeb" w:hAnsi="IRANSansWeb" w:cs="IRANSansWeb" w:hint="cs"/>
-          <w:color w:val="000000" w:themeColor="text1"/>
-          <w:rtl/>
-        </w:rPr>
-        <w:t>ی</w:t>
-      </w:r>
-      <w:r>
-        <w:rPr>
-          <w:rFonts w:ascii="IRANSansWeb" w:hAnsi="IRANSansWeb" w:cs="IRANSansWeb" w:hint="eastAsia"/>
-          <w:color w:val="000000" w:themeColor="text1"/>
-          <w:rtl/>
-        </w:rPr>
-        <w:t>کت</w:t>
-      </w:r>
-      <w:r>
-        <w:rPr>
-          <w:rFonts w:ascii="IRANSansWeb" w:hAnsi="IRANSansWeb" w:cs="IRANSansWeb" w:hint="cs"/>
-          <w:color w:val="000000" w:themeColor="text1"/>
-          <w:rtl/>
-        </w:rPr>
-        <w:t xml:space="preserve">‌های ارسالی </w:t>
-      </w:r>
-      <w:r>
-        <w:rPr>
-          <w:rFonts w:ascii="IRANSansWeb" w:hAnsi="IRANSansWeb" w:cs="IRANSansWeb" w:hint="cs"/>
-          <w:color w:val="000000" w:themeColor="text1"/>
-          <w:rtl/>
-        </w:rPr>
-        <w:t xml:space="preserve">شما </w:t>
-      </w:r>
-      <w:r>
-        <w:rPr>
-          <w:rFonts w:ascii="IRANSansWeb" w:hAnsi="IRANSansWeb" w:cs="IRANSansWeb" w:hint="cs"/>
-          <w:color w:val="000000" w:themeColor="text1"/>
-          <w:rtl/>
-        </w:rPr>
-        <w:t xml:space="preserve">در نسخه‌های حرفه‌ای و شرکتی سی آر ام سرندیپ، حداکثر تا 2 </w:t>
-      </w:r>
-      <w:r>
-        <w:rPr>
-          <w:rFonts w:ascii="IRANSansWeb" w:hAnsi="IRANSansWeb" w:cs="IRANSansWeb" w:hint="cs"/>
-          <w:color w:val="000000" w:themeColor="text1"/>
-          <w:rtl/>
-        </w:rPr>
-        <w:t xml:space="preserve">روز کاری می‌باشد. </w:t>
-      </w:r>
-      <w:r>
-        <w:rPr>
-          <w:rFonts w:ascii="IRANSansWeb" w:hAnsi="IRANSansWeb" w:cs="IRANSansWeb" w:hint="cs"/>
-          <w:color w:val="000000" w:themeColor="text1"/>
-          <w:rtl/>
-        </w:rPr>
-        <w:t>پس از رویت تیکت‌های</w:t>
-      </w:r>
-      <w:r>
-        <w:rPr>
-          <w:rFonts w:ascii="IRANSansWeb" w:hAnsi="IRANSansWeb" w:cs="IRANSansWeb" w:hint="cs"/>
-          <w:color w:val="000000" w:themeColor="text1"/>
-          <w:rtl/>
-        </w:rPr>
-        <w:t xml:space="preserve"> ار</w:t>
-      </w:r>
-      <w:r>
-        <w:rPr>
-          <w:rFonts w:ascii="IRANSansWeb" w:hAnsi="IRANSansWeb" w:cs="IRANSansWeb" w:hint="cs"/>
-          <w:color w:val="000000" w:themeColor="text1"/>
-          <w:rtl/>
-        </w:rPr>
-        <w:t>سالی</w:t>
-      </w:r>
-      <w:r>
-        <w:rPr>
-          <w:rFonts w:ascii="IRANSansWeb" w:hAnsi="IRANSansWeb" w:cs="IRANSansWeb" w:hint="cs"/>
-          <w:color w:val="000000" w:themeColor="text1"/>
-          <w:rtl/>
-        </w:rPr>
-        <w:t xml:space="preserve"> </w:t>
-      </w:r>
-      <w:r>
-        <w:rPr>
-          <w:rFonts w:ascii="IRANSansWeb" w:hAnsi="IRANSansWeb" w:cs="IRANSansWeb" w:hint="cs"/>
-          <w:color w:val="000000" w:themeColor="text1"/>
-          <w:rtl/>
-        </w:rPr>
-        <w:t xml:space="preserve">نسخه شرکتی توسط تیم پشتیبانی، کارشناسان سرندیپ حداکثر تا 2 روز کاری </w:t>
-      </w:r>
-      <w:r>
-        <w:rPr>
-          <w:rFonts w:ascii="IRANSansWeb" w:hAnsi="IRANSansWeb" w:cs="IRANSansWeb" w:hint="cs"/>
-          <w:color w:val="000000" w:themeColor="text1"/>
-          <w:rtl/>
-        </w:rPr>
-        <w:t>با شما</w:t>
-      </w:r>
-      <w:r>
-        <w:rPr>
-          <w:rFonts w:ascii="IRANSansWeb" w:hAnsi="IRANSansWeb" w:cs="IRANSansWeb" w:hint="cs"/>
-          <w:color w:val="000000" w:themeColor="text1"/>
-          <w:rtl/>
-        </w:rPr>
-        <w:t xml:space="preserve"> تماس خواهند گرفت. نحوه پشتیبانی در نسخه‌های</w:t>
-      </w:r>
-      <w:r>
-        <w:rPr>
-          <w:rFonts w:ascii="IRANSansWeb" w:hAnsi="IRANSansWeb" w:cs="IRANSansWeb" w:hint="cs"/>
-          <w:color w:val="000000" w:themeColor="text1"/>
-          <w:rtl/>
-        </w:rPr>
-        <w:t xml:space="preserve"> ابری</w:t>
-      </w:r>
-      <w:r>
-        <w:rPr>
-          <w:rFonts w:ascii="IRANSansWeb" w:hAnsi="IRANSansWeb" w:cs="IRANSansWeb" w:hint="cs"/>
-          <w:color w:val="000000" w:themeColor="text1"/>
-          <w:rtl/>
-        </w:rPr>
-        <w:t xml:space="preserve"> سی آر ام</w:t>
-      </w:r>
-      <w:r>
-        <w:rPr>
-          <w:rFonts w:ascii="IRANSansWeb" w:hAnsi="IRANSansWeb" w:cs="IRANSansWeb" w:hint="cs"/>
-          <w:color w:val="000000" w:themeColor="text1"/>
-          <w:rtl/>
-        </w:rPr>
-        <w:t xml:space="preserve"> سرندیپ</w:t>
-      </w:r>
-      <w:r>
-        <w:rPr>
-          <w:rFonts w:ascii="IRANSansWeb" w:hAnsi="IRANSansWeb" w:cs="IRANSansWeb" w:hint="cs"/>
-          <w:color w:val="000000" w:themeColor="text1"/>
-          <w:rtl/>
-        </w:rPr>
-        <w:t xml:space="preserve">، </w:t>
-      </w:r>
-      <w:r>
-        <w:rPr>
-          <w:rFonts w:ascii="IRANSansWeb" w:hAnsi="IRANSansWeb" w:cs="IRANSansWeb" w:hint="cs"/>
-          <w:color w:val="000000" w:themeColor="text1"/>
-          <w:rtl/>
-        </w:rPr>
-        <w:t xml:space="preserve">تنها از طریق ارسال تیکت </w:t>
-      </w:r>
-      <w:r>
-        <w:rPr>
-          <w:rFonts w:ascii="IRANSansWeb" w:hAnsi="IRANSansWeb" w:cs="IRANSansWeb" w:hint="cs"/>
-          <w:color w:val="000000" w:themeColor="text1"/>
-          <w:rtl/>
-        </w:rPr>
-        <w:t xml:space="preserve">و </w:t>
-      </w:r>
-      <w:r>
-        <w:rPr>
-          <w:rFonts w:ascii="IRANSansWeb" w:hAnsi="IRANSansWeb" w:cs="IRANSansWeb" w:hint="cs"/>
-          <w:color w:val="000000" w:themeColor="text1"/>
-          <w:rtl/>
-        </w:rPr>
-        <w:t xml:space="preserve">مدت زمان پاسخ‌دهی برای نسخه‌های رایگان، </w:t>
-      </w:r>
-      <w:r>
-        <w:rPr>
-          <w:rFonts w:ascii="IRANSansWeb" w:hAnsi="IRANSansWeb" w:cs="IRANSansWeb" w:hint="cs"/>
-          <w:color w:val="000000" w:themeColor="text1"/>
-          <w:rtl/>
-        </w:rPr>
-        <w:t xml:space="preserve">حداکثر تا 7 </w:t>
-      </w:r>
-      <w:r>
-        <w:rPr>
-          <w:rFonts w:ascii="IRANSansWeb" w:hAnsi="IRANSansWeb" w:cs="IRANSansWeb" w:hint="cs"/>
-          <w:color w:val="000000" w:themeColor="text1"/>
-          <w:rtl/>
-        </w:rPr>
-        <w:t xml:space="preserve">روز کاری </w:t>
-      </w:r>
-      <w:r>
-        <w:rPr>
-          <w:rFonts w:ascii="IRANSansWeb" w:hAnsi="IRANSansWeb" w:cs="IRANSansWeb" w:hint="cs"/>
-          <w:color w:val="000000" w:themeColor="text1"/>
-          <w:rtl/>
-        </w:rPr>
-        <w:t>می‌باشد.</w:t>
-      </w:r>
-    </w:p>
-    <w:p>
-      <w:pPr>
-        <w:pStyle w:val="NormalWeb"/>
-        <w:shd w:val="clear" w:color="auto" w:fill="FFFFFF"/>
-        <w:bidi/>
-        <w:spacing w:before="0" w:beforeAutospacing="0" w:after="0" w:afterAutospacing="0"/>
-        <w:jc w:val="both"/>
-        <w:textAlignment w:val="baseline"/>
-        <w:rPr>
-          <w:rFonts w:ascii="IRANSansWeb" w:hAnsi="IRANSansWeb" w:cs="IRANSansWeb"/>
-          <w:color w:val="000000" w:themeColor="text1"/>
-          <w:sz w:val="22"/>
-          <w:szCs w:val="22"/>
-          <w:rtl/>
-        </w:rPr>
-      </w:pPr>
-    </w:p>
-    <w:p>
-      <w:pPr>
-        <w:pStyle w:val="NormalWeb"/>
-        <w:shd w:val="clear" w:color="auto" w:fill="FFFFFF"/>
-        <w:bidi/>
-        <w:spacing w:before="0" w:beforeAutospacing="0" w:after="0" w:afterAutospacing="0"/>
-        <w:jc w:val="both"/>
-        <w:textAlignment w:val="baseline"/>
-        <w:rPr>
-          <w:rFonts w:ascii="IRANSansWeb" w:hAnsi="IRANSansWeb" w:cs="IRANSansWeb"/>
-          <w:color w:val="000000" w:themeColor="text1"/>
-          <w:sz w:val="22"/>
-          <w:szCs w:val="22"/>
-          <w:rtl/>
-        </w:rPr>
-      </w:pPr>
-    </w:p>
-    <w:p>
-      <w:pPr>
-        <w:pStyle w:val="NormalWeb"/>
-        <w:shd w:val="clear" w:color="auto" w:fill="FFFFFF"/>
-        <w:bidi/>
-        <w:spacing w:before="0" w:beforeAutospacing="0" w:after="0" w:afterAutospacing="0"/>
-        <w:jc w:val="both"/>
-        <w:textAlignment w:val="baseline"/>
-        <w:rPr>
-          <w:rFonts w:ascii="IRANSansWeb" w:hAnsi="IRANSansWeb" w:cs="IRANSansWeb"/>
-          <w:b/>
-          <w:bCs/>
-          <w:color w:val="000000" w:themeColor="text1"/>
-          <w:rtl/>
-        </w:rPr>
-      </w:pPr>
-      <w:r>
-        <w:rPr>
-          <w:rFonts w:ascii="IRANSansWeb" w:hAnsi="IRANSansWeb" w:cs="IRANSansWeb" w:hint="cs"/>
-          <w:b/>
-          <w:bCs/>
-          <w:color w:val="000000" w:themeColor="text1"/>
-          <w:rtl/>
-        </w:rPr>
-        <w:t>کاربرد کوکی‌ها</w:t>
-      </w:r>
-    </w:p>
-    <w:p>
-      <w:pPr>
-        <w:pStyle w:val="NormalWeb"/>
-        <w:shd w:val="clear" w:color="auto" w:fill="FFFFFF"/>
-        <w:bidi/>
-        <w:spacing w:before="0" w:beforeAutospacing="0" w:after="0" w:afterAutospacing="0"/>
-        <w:jc w:val="both"/>
-        <w:textAlignment w:val="baseline"/>
-        <w:rPr>
-          <w:rFonts w:ascii="IRANSansWeb" w:hAnsi="IRANSansWeb" w:cs="IRANSansWeb"/>
-          <w:color w:val="000000" w:themeColor="text1"/>
-          <w:rtl/>
-        </w:rPr>
-      </w:pPr>
-      <w:r>
-        <w:rPr>
-          <w:rFonts w:ascii="IRANSansWeb" w:hAnsi="IRANSansWeb" w:cs="IRANSansWeb"/>
-          <w:color w:val="000000" w:themeColor="text1"/>
-          <w:rtl/>
-        </w:rPr>
-        <w:t>سرندیپ کوکی‌هایی را برای شما ارسال می‌کند که به ما کمک خواهند کرد تا سیستمی که با استفاده از آن سرندیپ را مشاهده می</w:t>
-      </w:r>
-      <w:r>
-        <w:rPr>
-          <w:rFonts w:ascii="IRANSansWeb" w:hAnsi="IRANSansWeb" w:cs="IRANSansWeb"/>
-          <w:color w:val="000000" w:themeColor="text1"/>
-          <w:rtl/>
-        </w:rPr>
-        <w:t>‌کنید، بشناسیم و قابلیت‌هایی هم</w:t>
-      </w:r>
-      <w:r>
-        <w:rPr>
-          <w:rFonts w:ascii="IRANSansWeb" w:hAnsi="IRANSansWeb" w:cs="IRANSansWeb" w:hint="cs"/>
-          <w:color w:val="000000" w:themeColor="text1"/>
-          <w:rtl/>
-        </w:rPr>
-        <w:t>‌</w:t>
-      </w:r>
-      <w:r>
-        <w:rPr>
-          <w:rFonts w:ascii="IRANSansWeb" w:hAnsi="IRANSansWeb" w:cs="IRANSansWeb"/>
-          <w:color w:val="000000" w:themeColor="text1"/>
-          <w:rtl/>
-        </w:rPr>
-        <w:t xml:space="preserve">چون به خاطر سپردن شما به هنگام ورود، </w:t>
-      </w:r>
-      <w:r>
-        <w:rPr>
-          <w:rFonts w:ascii="IRANSansWeb" w:hAnsi="IRANSansWeb" w:cs="IRANSansWeb"/>
-          <w:color w:val="000000" w:themeColor="text1"/>
-          <w:rtl/>
-        </w:rPr>
-        <w:lastRenderedPageBreak/>
-        <w:t>به خاطر سپردن سیستم شما هنگام احراز هویت دوفاکتوره و نگهداری از تنظیمات شخصی شما در وبسایت سرندیپ را ارائه دهیم. قبول کردن کوکی‌های سرندیپ برای استفاده از خدمات آن الزامی‌است. در صورت رد یا حذف کردن کوکی‌های سرندیپ، شما امکان ورود به سرندیپ و استفاده از خدمات آن را نخواهید داشت</w:t>
-      </w:r>
-      <w:r>
-        <w:rPr>
-          <w:rFonts w:ascii="IRANSansWeb" w:hAnsi="IRANSansWeb" w:cs="IRANSansWeb" w:hint="cs"/>
-          <w:color w:val="000000" w:themeColor="text1"/>
-          <w:rtl/>
-        </w:rPr>
-        <w:t>.</w:t>
-      </w:r>
-    </w:p>
-    <w:p>
-      <w:pPr>
-        <w:pStyle w:val="NormalWeb"/>
-        <w:shd w:val="clear" w:color="auto" w:fill="FFFFFF"/>
-        <w:bidi/>
-        <w:spacing w:before="0" w:beforeAutospacing="0" w:after="0" w:afterAutospacing="0"/>
-        <w:jc w:val="both"/>
-        <w:textAlignment w:val="baseline"/>
-        <w:rPr>
-          <w:rFonts w:ascii="IRANSansWeb" w:hAnsi="IRANSansWeb" w:cs="IRANSansWeb"/>
-          <w:color w:val="000000" w:themeColor="text1"/>
-        </w:rPr>
-      </w:pPr>
-    </w:p>
-    <w:p>
-      <w:pPr>
-        <w:pStyle w:val="NormalWeb"/>
-        <w:shd w:val="clear" w:color="auto" w:fill="FFFFFF"/>
-        <w:bidi/>
-        <w:spacing w:before="0" w:beforeAutospacing="0" w:after="0" w:afterAutospacing="0"/>
-        <w:jc w:val="both"/>
-        <w:textAlignment w:val="baseline"/>
-        <w:rPr>
-          <w:rFonts w:ascii="IRANSansWeb" w:hAnsi="IRANSansWeb" w:cs="IRANSansWeb"/>
-          <w:b/>
-          <w:bCs/>
-          <w:color w:val="000000" w:themeColor="text1"/>
-        </w:rPr>
-      </w:pPr>
-      <w:r>
-        <w:rPr>
-          <w:rFonts w:ascii="IRANSansWeb" w:hAnsi="IRANSansWeb" w:cs="IRANSansWeb" w:hint="cs"/>
-          <w:b/>
-          <w:bCs/>
-          <w:color w:val="000000" w:themeColor="text1"/>
-          <w:rtl/>
-        </w:rPr>
-        <w:t>تغی</w:t>
-      </w:r>
-      <w:r>
-        <w:rPr>
-          <w:rFonts w:ascii="IRANSansWeb" w:hAnsi="IRANSansWeb" w:cs="IRANSansWeb" w:hint="cs"/>
-          <w:b/>
-          <w:bCs/>
-          <w:color w:val="000000" w:themeColor="text1"/>
-          <w:rtl/>
-        </w:rPr>
-        <w:t>یرات و سوالات</w:t>
-      </w:r>
-    </w:p>
-    <w:p>
-      <w:pPr>
-        <w:pStyle w:val="NormalWeb"/>
-        <w:shd w:val="clear" w:color="auto" w:fill="FFFFFF"/>
-        <w:bidi/>
-        <w:spacing w:before="0" w:beforeAutospacing="0" w:after="0" w:afterAutospacing="0"/>
-        <w:jc w:val="both"/>
-        <w:textAlignment w:val="baseline"/>
-        <w:rPr>
-          <w:rFonts w:ascii="IRANSansWeb" w:hAnsi="IRANSansWeb" w:cs="IRANSansWeb"/>
-          <w:color w:val="000000" w:themeColor="text1"/>
-          <w:rtl/>
-        </w:rPr>
-      </w:pPr>
-      <w:r>
-        <w:rPr>
-          <w:rFonts w:ascii="IRANSansWeb" w:hAnsi="IRANSansWeb" w:cs="IRANSansWeb" w:hint="cs"/>
-          <w:color w:val="000000" w:themeColor="text1"/>
-          <w:rtl/>
-        </w:rPr>
-        <w:t>در صور</w:t>
-      </w:r>
-      <w:r>
-        <w:rPr>
-          <w:rFonts w:ascii="IRANSansWeb" w:hAnsi="IRANSansWeb" w:cs="IRANSansWeb" w:hint="cs"/>
-          <w:color w:val="000000" w:themeColor="text1"/>
-          <w:rtl/>
-        </w:rPr>
-        <w:t>ت تغییرات احتمالی مفاد حفاظت از حریم شخصی و توافق</w:t>
-      </w:r>
-      <w:r>
-        <w:rPr>
-          <w:rFonts w:ascii="IRANSansWeb" w:hAnsi="IRANSansWeb" w:cs="IRANSansWeb" w:hint="cs"/>
-          <w:color w:val="000000" w:themeColor="text1"/>
-          <w:rtl/>
-        </w:rPr>
-        <w:t>‌</w:t>
-      </w:r>
-      <w:r>
-        <w:rPr>
-          <w:rFonts w:ascii="IRANSansWeb" w:hAnsi="IRANSansWeb" w:cs="IRANSansWeb" w:hint="cs"/>
-          <w:color w:val="000000" w:themeColor="text1"/>
-          <w:rtl/>
-        </w:rPr>
-        <w:t>نامه، از طریق ایمیل، نمایش یک پیام واضح روی وبسایت و یا محیط کاربری نرم‌افزار، شما را همواره در جریان این تغییرات قرار خواهیم داد.</w:t>
-      </w:r>
-    </w:p>
-    <w:p>
-      <w:pPr>
-        <w:pStyle w:val="NormalWeb"/>
-        <w:shd w:val="clear" w:color="auto" w:fill="FFFFFF"/>
-        <w:bidi/>
-        <w:spacing w:before="0" w:beforeAutospacing="0" w:after="0" w:afterAutospacing="0"/>
-        <w:jc w:val="both"/>
-        <w:textAlignment w:val="baseline"/>
-        <w:rPr>
-          <w:rFonts w:ascii="IRANSansWeb" w:hAnsi="IRANSansWeb" w:cs="IRANSansWeb"/>
-          <w:color w:val="000000" w:themeColor="text1"/>
-        </w:rPr>
-      </w:pPr>
-      <w:r>
-        <w:rPr>
-          <w:rFonts w:ascii="IRANSansWeb" w:hAnsi="IRANSansWeb" w:cs="IRANSansWeb" w:hint="cs"/>
-          <w:color w:val="000000" w:themeColor="text1"/>
-          <w:rtl/>
-        </w:rPr>
-        <w:t>در مورد مفاد توافق</w:t>
-      </w:r>
-      <w:r>
-        <w:rPr>
-          <w:rFonts w:ascii="IRANSansWeb" w:hAnsi="IRANSansWeb" w:cs="IRANSansWeb" w:hint="cs"/>
-          <w:color w:val="000000" w:themeColor="text1"/>
-          <w:rtl/>
-        </w:rPr>
-        <w:t>‌</w:t>
-      </w:r>
-      <w:r>
-        <w:rPr>
-          <w:rFonts w:ascii="IRANSansWeb" w:hAnsi="IRANSansWeb" w:cs="IRANSansWeb" w:hint="cs"/>
-          <w:color w:val="000000" w:themeColor="text1"/>
-          <w:rtl/>
-        </w:rPr>
-        <w:t xml:space="preserve">نامه و حریم شخصی خود در سرندیپ سوالی دارید؟ لطفاً از طریق آدرس </w:t>
-      </w:r>
-      <w:r>
-        <w:rPr>
-          <w:rFonts w:ascii="IRANSansWeb" w:hAnsi="IRANSansWeb" w:cs="IRANSansWeb"/>
-          <w:color w:val="000000" w:themeColor="text1"/>
-          <w:sz w:val="22"/>
-          <w:szCs w:val="22"/>
-        </w:rPr>
-        <w:t>support@serendip.cloud</w:t>
-      </w:r>
-      <w:r>
-        <w:rPr>
-          <w:rFonts w:ascii="IRANSansWeb" w:hAnsi="IRANSansWeb" w:cs="IRANSansWeb" w:hint="cs"/>
-          <w:color w:val="000000" w:themeColor="text1"/>
-          <w:rtl/>
-        </w:rPr>
-        <w:t xml:space="preserve"> با ما در ارتباط باشید. ما مشتاقانه پاسخگوی سوالات شما خواهیم بود.</w:t>
-      </w:r>
-    </w:p>
-    <w:p>
-      <w:pPr>
-        <w:pStyle w:val="NormalWeb"/>
-        <w:shd w:val="clear" w:color="auto" w:fill="FFFFFF"/>
-        <w:bidi/>
-        <w:spacing w:before="0" w:beforeAutospacing="0" w:after="0" w:afterAutospacing="0"/>
-        <w:jc w:val="both"/>
-        <w:textAlignment w:val="baseline"/>
-        <w:rPr>
-          <w:rFonts w:ascii="IRANSansWeb" w:hAnsi="IRANSansWeb" w:cs="IRANSansWeb"/>
-          <w:color w:val="000000" w:themeColor="text1"/>
-        </w:rPr>
-      </w:pPr>
-      <w:r>
-        <w:rPr>
-          <w:rFonts w:ascii="IRANSansWeb" w:hAnsi="IRANSansWeb" w:cs="IRANSansWeb"/>
-          <w:color w:val="000000" w:themeColor="text1"/>
-          <w:rtl/>
-        </w:rPr>
-        <w:t>امیدواریم سرویس‌های سرندیپ باعث افزایش میزان بهره‌وری کسب و کار شما بشود. پیشنهادات و انتقادات خود را در</w:t>
-      </w:r>
-      <w:r>
-        <w:rPr>
-          <w:rFonts w:ascii="IRANSansWeb" w:hAnsi="IRANSansWeb" w:cs="IRANSansWeb"/>
-          <w:color w:val="000000" w:themeColor="text1"/>
-          <w:rtl/>
-        </w:rPr>
-        <w:t xml:space="preserve"> راستای بهبود سرویس‌دهی مطلو</w:t>
-      </w:r>
-      <w:r>
-        <w:rPr>
-          <w:rFonts w:ascii="IRANSansWeb" w:hAnsi="IRANSansWeb" w:cs="IRANSansWeb" w:hint="cs"/>
-          <w:color w:val="000000" w:themeColor="text1"/>
-          <w:rtl/>
-        </w:rPr>
-        <w:t>ب</w:t>
-      </w:r>
-      <w:r>
-        <w:rPr>
-          <w:rFonts w:ascii="IRANSansWeb" w:hAnsi="IRANSansWeb" w:cs="IRANSansWeb"/>
-          <w:color w:val="000000" w:themeColor="text1"/>
-          <w:rtl/>
-        </w:rPr>
-        <w:t xml:space="preserve"> از طریق راه‌های تماس </w:t>
-      </w:r>
-      <w:r>
-        <w:rPr>
-          <w:rFonts w:ascii="IRANSansWeb" w:hAnsi="IRANSansWeb" w:cs="IRANSansWeb"/>
-          <w:color w:val="000000" w:themeColor="text1"/>
-          <w:sz w:val="22"/>
-          <w:szCs w:val="22"/>
-          <w:rtl/>
-        </w:rPr>
         <w:t>(</w:t>
       </w:r>
       <w:r>
         <w:rPr>
           <w:rFonts w:ascii="IRANSansWeb" w:hAnsi="IRANSansWeb" w:cs="IRANSansWeb"/>
-          <w:color w:val="000000" w:themeColor="text1"/>
+          <w:color w:val="5B9BD5" w:themeColor="accent1"/>
           <w:rtl/>
         </w:rPr>
         <w:t>لینک</w:t>
@@ -3306,7 +3513,7 @@
       <w:r>
         <w:rPr>
           <w:rFonts w:ascii="IRANSansWeb" w:hAnsi="IRANSansWeb" w:cs="IRANSansWeb"/>
-          <w:color w:val="000000" w:themeColor="text1"/>
+          <w:color w:val="5B9BD5" w:themeColor="accent1"/>
           <w:sz w:val="22"/>
           <w:szCs w:val="22"/>
           <w:rtl/>
